--- a/EetdbServices/Docs/TDS.EETDB DB Specification.docx
+++ b/EetdbServices/Docs/TDS.EETDB DB Specification.docx
@@ -81,18 +81,29 @@
           <w:lang w:val="en-US"/>
         </w:rPr>
       </w:pPr>
+      <w:proofErr w:type="spellStart"/>
       <w:r>
         <w:rPr>
           <w:rStyle w:val="af5"/>
           <w:i w:val="0"/>
           <w:lang w:val="en-US"/>
         </w:rPr>
-        <w:t>Programme:</w:t>
-      </w:r>
+        <w:t>Programme</w:t>
+      </w:r>
+      <w:proofErr w:type="spellEnd"/>
       <w:r>
         <w:rPr>
           <w:rStyle w:val="af5"/>
           <w:i w:val="0"/>
+          <w:lang w:val="en-US"/>
+        </w:rPr>
+        <w:t>:</w:t>
+      </w:r>
+      <w:r>
+        <w:rPr>
+          <w:rStyle w:val="af5"/>
+          <w:i w:val="0"/>
+          <w:lang w:val="en-US"/>
         </w:rPr>
         <w:tab/>
       </w:r>
@@ -132,8 +143,32 @@
           <w:i w:val="0"/>
         </w:rPr>
         <w:tab/>
-        <w:t>Nikolay Komissarenko</w:t>
-      </w:r>
+      </w:r>
+      <w:proofErr w:type="spellStart"/>
+      <w:r>
+        <w:rPr>
+          <w:rStyle w:val="af5"/>
+          <w:i w:val="0"/>
+        </w:rPr>
+        <w:t>Nikolay</w:t>
+      </w:r>
+      <w:proofErr w:type="spellEnd"/>
+      <w:r>
+        <w:rPr>
+          <w:rStyle w:val="af5"/>
+          <w:i w:val="0"/>
+        </w:rPr>
+        <w:t xml:space="preserve"> </w:t>
+      </w:r>
+      <w:proofErr w:type="spellStart"/>
+      <w:r>
+        <w:rPr>
+          <w:rStyle w:val="af5"/>
+          <w:i w:val="0"/>
+        </w:rPr>
+        <w:t>Komissarenko</w:t>
+      </w:r>
+      <w:proofErr w:type="spellEnd"/>
     </w:p>
     <w:p>
       <w:pPr>
@@ -889,27 +924,45 @@
                 <w:lang w:val="en-GB"/>
               </w:rPr>
             </w:pPr>
+            <w:proofErr w:type="spellStart"/>
             <w:r>
               <w:rPr>
                 <w:rFonts w:ascii="Trebuchet MS" w:hAnsi="Trebuchet MS" w:cs="Trebuchet MS"/>
                 <w:lang w:val="en-GB"/>
               </w:rPr>
-              <w:t>Nikolay Komi</w:t>
-            </w:r>
+              <w:t>Nikolay</w:t>
+            </w:r>
+            <w:proofErr w:type="spellEnd"/>
             <w:r>
               <w:rPr>
                 <w:rFonts w:ascii="Trebuchet MS" w:hAnsi="Trebuchet MS" w:cs="Trebuchet MS"/>
                 <w:lang w:val="en-GB"/>
               </w:rPr>
-              <w:t>s</w:t>
-            </w:r>
+              <w:t xml:space="preserve"> </w:t>
+            </w:r>
+            <w:proofErr w:type="spellStart"/>
             <w:r>
               <w:rPr>
                 <w:rFonts w:ascii="Trebuchet MS" w:hAnsi="Trebuchet MS" w:cs="Trebuchet MS"/>
                 <w:lang w:val="en-GB"/>
               </w:rPr>
+              <w:t>Komi</w:t>
+            </w:r>
+            <w:r>
+              <w:rPr>
+                <w:rFonts w:ascii="Trebuchet MS" w:hAnsi="Trebuchet MS" w:cs="Trebuchet MS"/>
+                <w:lang w:val="en-GB"/>
+              </w:rPr>
+              <w:t>s</w:t>
+            </w:r>
+            <w:r>
+              <w:rPr>
+                <w:rFonts w:ascii="Trebuchet MS" w:hAnsi="Trebuchet MS" w:cs="Trebuchet MS"/>
+                <w:lang w:val="en-GB"/>
+              </w:rPr>
               <w:t>sarenko</w:t>
             </w:r>
+            <w:proofErr w:type="spellEnd"/>
           </w:p>
         </w:tc>
         <w:tc>
@@ -5747,8 +5800,20 @@
       </w:r>
       <w:bookmarkEnd w:id="10"/>
     </w:p>
-    <w:p/>
-    <w:p/>
+    <w:p>
+      <w:pPr>
+        <w:rPr>
+          <w:lang w:val="en-US"/>
+        </w:rPr>
+      </w:pPr>
+    </w:p>
+    <w:p>
+      <w:pPr>
+        <w:rPr>
+          <w:lang w:val="en-US"/>
+        </w:rPr>
+      </w:pPr>
+    </w:p>
     <w:p>
       <w:pPr>
         <w:pStyle w:val="35"/>
@@ -5785,7 +5850,13 @@
         <w:t>UNIDO – United Nations Industrial Development Organization</w:t>
       </w:r>
     </w:p>
-    <w:p/>
+    <w:p>
+      <w:pPr>
+        <w:rPr>
+          <w:lang w:val="en-US"/>
+        </w:rPr>
+      </w:pPr>
+    </w:p>
     <w:p>
       <w:pPr>
         <w:pStyle w:val="35"/>
@@ -5797,25 +5868,69 @@
       <w:bookmarkEnd w:id="12"/>
     </w:p>
     <w:p>
-      <w:r>
+      <w:pPr>
+        <w:rPr>
+          <w:lang w:val="en-US"/>
+        </w:rPr>
+      </w:pPr>
+      <w:r>
+        <w:rPr>
+          <w:lang w:val="en-US"/>
+        </w:rPr>
         <w:t xml:space="preserve">EETDB is not a standalone web-enabled system, </w:t>
       </w:r>
-      <w:r>
-        <w:t xml:space="preserve">it’s part of the UNIDO web site </w:t>
+      <w:proofErr w:type="gramStart"/>
+      <w:r>
+        <w:rPr>
+          <w:lang w:val="en-US"/>
+        </w:rPr>
+        <w:t>it’s</w:t>
+      </w:r>
+      <w:proofErr w:type="gramEnd"/>
+      <w:r>
+        <w:rPr>
+          <w:lang w:val="en-US"/>
+        </w:rPr>
+        <w:t xml:space="preserve"> part of the UNIDO web site </w:t>
       </w:r>
       <w:hyperlink r:id="rId11" w:history="1">
         <w:r>
           <w:rPr>
             <w:rStyle w:val="Internetlink"/>
+            <w:lang w:val="en-US"/>
           </w:rPr>
           <w:t>http://energy.unido.ru/</w:t>
         </w:r>
       </w:hyperlink>
     </w:p>
-    <w:p/>
-    <w:p/>
-    <w:p/>
-    <w:p/>
+    <w:p>
+      <w:pPr>
+        <w:rPr>
+          <w:lang w:val="en-US"/>
+        </w:rPr>
+      </w:pPr>
+    </w:p>
+    <w:p>
+      <w:pPr>
+        <w:rPr>
+          <w:lang w:val="en-US"/>
+        </w:rPr>
+      </w:pPr>
+    </w:p>
+    <w:p>
+      <w:pPr>
+        <w:rPr>
+          <w:lang w:val="en-US"/>
+        </w:rPr>
+      </w:pPr>
+    </w:p>
+    <w:p>
+      <w:pPr>
+        <w:rPr>
+          <w:lang w:val="en-US"/>
+        </w:rPr>
+      </w:pPr>
+    </w:p>
     <w:p>
       <w:pPr>
         <w:pStyle w:val="Textbody"/>
@@ -5858,7 +5973,13 @@
       </w:r>
       <w:bookmarkEnd w:id="13"/>
     </w:p>
-    <w:p/>
+    <w:p>
+      <w:pPr>
+        <w:rPr>
+          <w:lang w:val="en-US"/>
+        </w:rPr>
+      </w:pPr>
+    </w:p>
     <w:p>
       <w:pPr>
         <w:pStyle w:val="35"/>
@@ -5997,11 +6118,19 @@
           <w:lang w:val="en-GB"/>
         </w:rPr>
       </w:pPr>
+      <w:proofErr w:type="gramStart"/>
       <w:r>
         <w:rPr>
           <w:lang w:val="en-GB"/>
         </w:rPr>
-        <w:t>energy saving technolog</w:t>
+        <w:t>energy</w:t>
+      </w:r>
+      <w:proofErr w:type="gramEnd"/>
+      <w:r>
+        <w:rPr>
+          <w:lang w:val="en-GB"/>
+        </w:rPr>
+        <w:t xml:space="preserve"> saving technolog</w:t>
       </w:r>
       <w:r>
         <w:rPr>
@@ -6103,16 +6232,30 @@
       <w:bookmarkEnd w:id="15"/>
     </w:p>
     <w:p>
-      <w:r>
+      <w:pPr>
+        <w:rPr>
+          <w:lang w:val="en-US"/>
+        </w:rPr>
+      </w:pPr>
+      <w:r>
+        <w:rPr>
+          <w:lang w:val="en-US"/>
+        </w:rPr>
         <w:t>The EETDB Database has the relational structure described by the following schema:</w:t>
       </w:r>
     </w:p>
-    <w:p/>
     <w:p>
+      <w:pPr>
+        <w:rPr>
+          <w:lang w:val="en-US"/>
+        </w:rPr>
+      </w:pPr>
+    </w:p>
+    <w:p>
       <w:r>
         <w:rPr>
           <w:noProof/>
-          <w:lang w:eastAsia="ru-RU"/>
+          <w:lang w:eastAsia="ru-RU" w:bidi="ar-SA"/>
         </w:rPr>
         <w:drawing>
           <wp:inline distT="0" distB="0" distL="0" distR="0">
@@ -6261,6 +6404,9 @@
         </w:rPr>
       </w:pPr>
       <w:r>
+        <w:rPr>
+          <w:lang w:val="en-US"/>
+        </w:rPr>
         <w:t xml:space="preserve">UNIDO_TOPIC table is used to store the </w:t>
       </w:r>
       <w:r>
@@ -6994,7 +7140,13 @@
         </w:tc>
       </w:tr>
     </w:tbl>
-    <w:p/>
+    <w:p>
+      <w:pPr>
+        <w:rPr>
+          <w:lang w:val="en-US"/>
+        </w:rPr>
+      </w:pPr>
+    </w:p>
     <w:p>
       <w:pPr>
         <w:pStyle w:val="40"/>
@@ -7054,6 +7206,9 @@
         <w:t xml:space="preserve">trees. </w:t>
       </w:r>
       <w:r>
+        <w:rPr>
+          <w:lang w:val="en-US"/>
+        </w:rPr>
         <w:t xml:space="preserve">UNIDO_TOPIC_LINK table is used to store the </w:t>
       </w:r>
       <w:r>
@@ -7315,7 +7470,13 @@
         </w:tc>
       </w:tr>
     </w:tbl>
-    <w:p/>
+    <w:p>
+      <w:pPr>
+        <w:rPr>
+          <w:lang w:val="en-US"/>
+        </w:rPr>
+      </w:pPr>
+    </w:p>
     <w:p>
       <w:pPr>
         <w:pStyle w:val="40"/>
@@ -7333,6 +7494,9 @@
         </w:rPr>
       </w:pPr>
       <w:r>
+        <w:rPr>
+          <w:lang w:val="en-US"/>
+        </w:rPr>
         <w:t xml:space="preserve">UNIDO_ENTITY_TEMPLATE is a table used to store the </w:t>
       </w:r>
       <w:r>
@@ -8071,7 +8235,13 @@
         </w:tc>
       </w:tr>
     </w:tbl>
-    <w:p/>
+    <w:p>
+      <w:pPr>
+        <w:rPr>
+          <w:lang w:val="en-US"/>
+        </w:rPr>
+      </w:pPr>
+    </w:p>
     <w:p>
       <w:pPr>
         <w:pStyle w:val="40"/>
@@ -8089,10 +8259,10 @@
         </w:rPr>
       </w:pPr>
       <w:r>
-        <w:t>UNIDO_ENTITY_TEMPLATE_PROPERTY</w:t>
-      </w:r>
-      <w:r>
-        <w:t xml:space="preserve"> is a table used to store the </w:t>
+        <w:rPr>
+          <w:lang w:val="en-US"/>
+        </w:rPr>
+        <w:t xml:space="preserve">UNIDO_ENTITY_TEMPLATE_PROPERTY is a table used to store the </w:t>
       </w:r>
       <w:r>
         <w:rPr>
@@ -9330,7 +9500,13 @@
         </w:tc>
       </w:tr>
     </w:tbl>
-    <w:p/>
+    <w:p>
+      <w:pPr>
+        <w:rPr>
+          <w:lang w:val="en-US"/>
+        </w:rPr>
+      </w:pPr>
+    </w:p>
     <w:p>
       <w:pPr>
         <w:pStyle w:val="40"/>
@@ -10240,7 +10416,13 @@
         </w:tc>
       </w:tr>
     </w:tbl>
-    <w:p/>
+    <w:p>
+      <w:pPr>
+        <w:rPr>
+          <w:lang w:val="en-US"/>
+        </w:rPr>
+      </w:pPr>
+    </w:p>
     <w:p>
       <w:pPr>
         <w:pStyle w:val="40"/>
@@ -10276,10 +10458,22 @@
         <w:t xml:space="preserve">headings from heading tree. </w:t>
       </w:r>
       <w:r>
-        <w:t xml:space="preserve">UNIDO_ENTITY_REFERENCE </w:t>
-      </w:r>
-      <w:r>
-        <w:t xml:space="preserve">table is used to store the </w:t>
+        <w:rPr>
+          <w:lang w:val="en-US"/>
+        </w:rPr>
+        <w:t>U</w:t>
+      </w:r>
+      <w:r>
+        <w:rPr>
+          <w:lang w:val="en-US"/>
+        </w:rPr>
+        <w:t>N</w:t>
+      </w:r>
+      <w:r>
+        <w:rPr>
+          <w:lang w:val="en-US"/>
+        </w:rPr>
+        <w:t xml:space="preserve">IDO_ENTITY_REFERENCE table is used to store the </w:t>
       </w:r>
       <w:r>
         <w:rPr>
@@ -10525,7 +10719,13 @@
         </w:tc>
       </w:tr>
     </w:tbl>
-    <w:p/>
+    <w:p>
+      <w:pPr>
+        <w:rPr>
+          <w:lang w:val="en-US"/>
+        </w:rPr>
+      </w:pPr>
+    </w:p>
     <w:p>
       <w:pPr>
         <w:pStyle w:val="40"/>
@@ -10549,10 +10749,10 @@
         <w:t xml:space="preserve">All the entity of EETDB Database can be related to other entities. </w:t>
       </w:r>
       <w:r>
-        <w:t xml:space="preserve">UNIDO_ENTITY_LINK </w:t>
-      </w:r>
-      <w:r>
-        <w:t xml:space="preserve">table is used to store the </w:t>
+        <w:rPr>
+          <w:lang w:val="en-US"/>
+        </w:rPr>
+        <w:t xml:space="preserve">UNIDO_ENTITY_LINK table is used to store the </w:t>
       </w:r>
       <w:r>
         <w:rPr>
@@ -10810,12 +11010,15 @@
         </w:rPr>
       </w:pPr>
       <w:r>
-        <w:t>UNIDO_ENTITY_PROPERTY</w:t>
-      </w:r>
-      <w:r>
-        <w:t xml:space="preserve"> </w:t>
-      </w:r>
-      <w:r>
+        <w:rPr>
+          <w:lang w:val="en-US"/>
+        </w:rPr>
+        <w:t xml:space="preserve">UNIDO_ENTITY_PROPERTY </w:t>
+      </w:r>
+      <w:r>
+        <w:rPr>
+          <w:lang w:val="en-US"/>
+        </w:rPr>
         <w:t xml:space="preserve">table is used to store the </w:t>
       </w:r>
       <w:r>
@@ -11686,10 +11889,10 @@
         </w:rPr>
       </w:pPr>
       <w:r>
-        <w:t>UNIDO_VALUE_TYPE</w:t>
-      </w:r>
-      <w:r>
-        <w:t xml:space="preserve"> table is used as a dictionary of the types of the entity </w:t>
+        <w:rPr>
+          <w:lang w:val="en-US"/>
+        </w:rPr>
+        <w:t xml:space="preserve">UNIDO_VALUE_TYPE table is used as a dictionary of the types of the entity </w:t>
       </w:r>
       <w:r>
         <w:rPr>
@@ -12411,12 +12614,28 @@
                 <w:b/>
               </w:rPr>
             </w:pPr>
+            <w:proofErr w:type="spellStart"/>
             <w:r>
               <w:rPr>
                 <w:b/>
               </w:rPr>
-              <w:t>Type name</w:t>
-            </w:r>
+              <w:t>Type</w:t>
+            </w:r>
+            <w:proofErr w:type="spellEnd"/>
+            <w:r>
+              <w:rPr>
+                <w:b/>
+              </w:rPr>
+              <w:t xml:space="preserve"> </w:t>
+            </w:r>
+            <w:proofErr w:type="spellStart"/>
+            <w:r>
+              <w:rPr>
+                <w:b/>
+              </w:rPr>
+              <w:t>name</w:t>
+            </w:r>
+            <w:proofErr w:type="spellEnd"/>
           </w:p>
         </w:tc>
         <w:tc>
@@ -12431,12 +12650,14 @@
                 <w:b/>
               </w:rPr>
             </w:pPr>
+            <w:proofErr w:type="spellStart"/>
             <w:r>
               <w:rPr>
                 <w:b/>
               </w:rPr>
               <w:t>Format</w:t>
             </w:r>
+            <w:proofErr w:type="spellEnd"/>
           </w:p>
         </w:tc>
         <w:tc>
@@ -12451,12 +12672,14 @@
                 <w:b/>
               </w:rPr>
             </w:pPr>
+            <w:proofErr w:type="spellStart"/>
             <w:r>
               <w:rPr>
                 <w:b/>
               </w:rPr>
               <w:t>Description</w:t>
             </w:r>
+            <w:proofErr w:type="spellEnd"/>
           </w:p>
         </w:tc>
       </w:tr>
@@ -12501,11 +12724,19 @@
                 <w:lang w:val="en-US"/>
               </w:rPr>
             </w:pPr>
-            <w:r>
-              <w:rPr>
-                <w:lang w:val="en-US"/>
-              </w:rPr>
-              <w:t>simple string up to 512 characters.</w:t>
+            <w:proofErr w:type="gramStart"/>
+            <w:r>
+              <w:rPr>
+                <w:lang w:val="en-US"/>
+              </w:rPr>
+              <w:t>simple</w:t>
+            </w:r>
+            <w:proofErr w:type="gramEnd"/>
+            <w:r>
+              <w:rPr>
+                <w:lang w:val="en-US"/>
+              </w:rPr>
+              <w:t xml:space="preserve"> string up to 512 characters.</w:t>
             </w:r>
           </w:p>
         </w:tc>
@@ -12551,11 +12782,19 @@
                 <w:lang w:val="en-US"/>
               </w:rPr>
             </w:pPr>
-            <w:r>
-              <w:rPr>
-                <w:lang w:val="en-US"/>
-              </w:rPr>
-              <w:t>long text. Value can be flat text or HTML. Value is stored in UNIDO_BLOB.</w:t>
+            <w:proofErr w:type="gramStart"/>
+            <w:r>
+              <w:rPr>
+                <w:lang w:val="en-US"/>
+              </w:rPr>
+              <w:t>long</w:t>
+            </w:r>
+            <w:proofErr w:type="gramEnd"/>
+            <w:r>
+              <w:rPr>
+                <w:lang w:val="en-US"/>
+              </w:rPr>
+              <w:t xml:space="preserve"> text. Value can be flat text or HTML. Value is stored in UNIDO_BLOB.</w:t>
             </w:r>
           </w:p>
         </w:tc>
@@ -12604,11 +12843,19 @@
                 <w:lang w:val="en-US"/>
               </w:rPr>
             </w:pPr>
-            <w:r>
-              <w:rPr>
-                <w:lang w:val="en-US"/>
-              </w:rPr>
-              <w:t>decimal number with 2 decimal digits.</w:t>
+            <w:proofErr w:type="gramStart"/>
+            <w:r>
+              <w:rPr>
+                <w:lang w:val="en-US"/>
+              </w:rPr>
+              <w:t>decimal</w:t>
+            </w:r>
+            <w:proofErr w:type="gramEnd"/>
+            <w:r>
+              <w:rPr>
+                <w:lang w:val="en-US"/>
+              </w:rPr>
+              <w:t xml:space="preserve"> number with 2 decimal digits.</w:t>
             </w:r>
           </w:p>
         </w:tc>
@@ -12651,8 +12898,21 @@
             <w:pPr>
               <w:pStyle w:val="af8"/>
             </w:pPr>
-            <w:r>
-              <w:t>integer number.</w:t>
+            <w:proofErr w:type="spellStart"/>
+            <w:r>
+              <w:t>integer</w:t>
+            </w:r>
+            <w:proofErr w:type="spellEnd"/>
+            <w:r>
+              <w:t xml:space="preserve"> </w:t>
+            </w:r>
+            <w:proofErr w:type="spellStart"/>
+            <w:r>
+              <w:t>number</w:t>
+            </w:r>
+            <w:proofErr w:type="spellEnd"/>
+            <w:r>
+              <w:t>.</w:t>
             </w:r>
           </w:p>
         </w:tc>
@@ -12751,11 +13011,19 @@
                 <w:lang w:val="en-US"/>
               </w:rPr>
             </w:pPr>
-            <w:r>
-              <w:rPr>
-                <w:lang w:val="en-US"/>
-              </w:rPr>
-              <w:t>link to some web-page, image or document.</w:t>
+            <w:proofErr w:type="gramStart"/>
+            <w:r>
+              <w:rPr>
+                <w:lang w:val="en-US"/>
+              </w:rPr>
+              <w:t>link</w:t>
+            </w:r>
+            <w:proofErr w:type="gramEnd"/>
+            <w:r>
+              <w:rPr>
+                <w:lang w:val="en-US"/>
+              </w:rPr>
+              <w:t xml:space="preserve"> to some web-page, image or document.</w:t>
             </w:r>
           </w:p>
         </w:tc>
@@ -12804,11 +13072,19 @@
                 <w:lang w:val="en-US"/>
               </w:rPr>
             </w:pPr>
-            <w:r>
-              <w:rPr>
-                <w:lang w:val="en-US"/>
-              </w:rPr>
-              <w:t>the reference to the lookup value. All the lookups are stored in the EETDB Database as the entities without properties. The value of this type should be ENTITY_ID of selected lookup’s element.</w:t>
+            <w:proofErr w:type="gramStart"/>
+            <w:r>
+              <w:rPr>
+                <w:lang w:val="en-US"/>
+              </w:rPr>
+              <w:t>the</w:t>
+            </w:r>
+            <w:proofErr w:type="gramEnd"/>
+            <w:r>
+              <w:rPr>
+                <w:lang w:val="en-US"/>
+              </w:rPr>
+              <w:t xml:space="preserve"> reference to the lookup value. All the lookups are stored in the EETDB Database as the entities without properties. The value of this type should be ENTITY_ID of selected lookup’s element.</w:t>
             </w:r>
           </w:p>
         </w:tc>
@@ -12944,16 +13220,10 @@
         </w:rPr>
       </w:pPr>
       <w:r>
-        <w:t xml:space="preserve">UNIDO_BLOB </w:t>
-      </w:r>
-      <w:r>
-        <w:t xml:space="preserve">table is used as the data </w:t>
-      </w:r>
-      <w:r>
-        <w:t>storage</w:t>
-      </w:r>
-      <w:r>
-        <w:t xml:space="preserve"> for the uploaded texts, files and images</w:t>
+        <w:rPr>
+          <w:lang w:val="en-US"/>
+        </w:rPr>
+        <w:t>UNIDO_BLOB table is used as the data storage for the uploaded texts, files and images</w:t>
       </w:r>
       <w:r>
         <w:rPr>
@@ -13795,12 +14065,15 @@
         <w:t xml:space="preserve"> </w:t>
       </w:r>
       <w:r>
-        <w:t>UNIDO_TOPIC_SEARCH</w:t>
-      </w:r>
-      <w:r>
-        <w:t xml:space="preserve"> </w:t>
-      </w:r>
-      <w:r>
+        <w:rPr>
+          <w:lang w:val="en-US"/>
+        </w:rPr>
+        <w:t xml:space="preserve">UNIDO_TOPIC_SEARCH </w:t>
+      </w:r>
+      <w:r>
+        <w:rPr>
+          <w:lang w:val="en-US"/>
+        </w:rPr>
         <w:t xml:space="preserve">table is used to store the </w:t>
       </w:r>
       <w:r>
@@ -14331,10 +14604,10 @@
         <w:t xml:space="preserve">heading. </w:t>
       </w:r>
       <w:r>
-        <w:t>UNIDO_ ENTITY_SEARCH</w:t>
-      </w:r>
-      <w:r>
-        <w:t xml:space="preserve"> table is used to store the </w:t>
+        <w:rPr>
+          <w:lang w:val="en-US"/>
+        </w:rPr>
+        <w:t xml:space="preserve">UNIDO_ ENTITY_SEARCH table is used to store the </w:t>
       </w:r>
       <w:r>
         <w:rPr>
@@ -14530,19 +14803,7 @@
               <w:rPr>
                 <w:lang w:val="en-US"/>
               </w:rPr>
-              <w:t>ID from U</w:t>
-            </w:r>
-            <w:r>
-              <w:rPr>
-                <w:lang w:val="en-US"/>
-              </w:rPr>
-              <w:t>N</w:t>
-            </w:r>
-            <w:r>
-              <w:rPr>
-                <w:lang w:val="en-US"/>
-              </w:rPr>
-              <w:t>IDO_ENTITY.</w:t>
+              <w:t>ID from UNIDO_ENTITY.</w:t>
             </w:r>
           </w:p>
         </w:tc>
@@ -14649,19 +14910,7 @@
               <w:rPr>
                 <w:lang w:val="en-US"/>
               </w:rPr>
-              <w:t xml:space="preserve"> NAME from U</w:t>
-            </w:r>
-            <w:r>
-              <w:rPr>
-                <w:lang w:val="en-US"/>
-              </w:rPr>
-              <w:t>N</w:t>
-            </w:r>
-            <w:r>
-              <w:rPr>
-                <w:lang w:val="en-US"/>
-              </w:rPr>
-              <w:t>IDO_ENTITY.</w:t>
+              <w:t xml:space="preserve"> NAME from UNIDO_ENTITY.</w:t>
             </w:r>
           </w:p>
         </w:tc>
@@ -14963,11 +15212,44 @@
       <w:bookmarkEnd w:id="29"/>
     </w:p>
     <w:p>
+      <w:pPr>
+        <w:rPr>
+          <w:lang w:val="en-US"/>
+        </w:rPr>
+      </w:pPr>
       <w:r>
         <w:rPr>
           <w:lang w:val="en-GB"/>
         </w:rPr>
-        <w:t xml:space="preserve">All the entities of EETDB Database have unique identifier. To provide uniqueness of these identifier there is a special table SEQUENCE in the EETDB Database. This table store the last used ID. The special function </w:t>
+        <w:t xml:space="preserve">All the entities of EETDB Database have unique identifier. To provide uniqueness of </w:t>
+      </w:r>
+      <w:proofErr w:type="gramStart"/>
+      <w:r>
+        <w:rPr>
+          <w:lang w:val="en-GB"/>
+        </w:rPr>
+        <w:t>these</w:t>
+      </w:r>
+      <w:proofErr w:type="gramEnd"/>
+      <w:r>
+        <w:rPr>
+          <w:lang w:val="en-GB"/>
+        </w:rPr>
+        <w:t xml:space="preserve"> identifier there is a special table SEQUENCE in the EETDB Database. This table store the last used ID. The special </w:t>
+      </w:r>
+      <w:proofErr w:type="gramStart"/>
+      <w:r>
+        <w:rPr>
+          <w:lang w:val="en-GB"/>
+        </w:rPr>
+        <w:t>function</w:t>
+      </w:r>
+      <w:proofErr w:type="gramEnd"/>
+      <w:r>
+        <w:rPr>
+          <w:lang w:val="en-GB"/>
+        </w:rPr>
+        <w:t xml:space="preserve"> </w:t>
       </w:r>
       <w:r>
         <w:rPr>
@@ -15006,12 +15288,28 @@
                 <w:b/>
               </w:rPr>
             </w:pPr>
+            <w:proofErr w:type="spellStart"/>
             <w:r>
               <w:rPr>
                 <w:b/>
               </w:rPr>
-              <w:t>Column name</w:t>
-            </w:r>
+              <w:t>Column</w:t>
+            </w:r>
+            <w:proofErr w:type="spellEnd"/>
+            <w:r>
+              <w:rPr>
+                <w:b/>
+              </w:rPr>
+              <w:t xml:space="preserve"> </w:t>
+            </w:r>
+            <w:proofErr w:type="spellStart"/>
+            <w:r>
+              <w:rPr>
+                <w:b/>
+              </w:rPr>
+              <w:t>name</w:t>
+            </w:r>
+            <w:proofErr w:type="spellEnd"/>
           </w:p>
         </w:tc>
         <w:tc>
@@ -15025,12 +15323,28 @@
                 <w:b/>
               </w:rPr>
             </w:pPr>
+            <w:proofErr w:type="spellStart"/>
             <w:r>
               <w:rPr>
                 <w:b/>
               </w:rPr>
-              <w:t>Column type</w:t>
-            </w:r>
+              <w:t>Column</w:t>
+            </w:r>
+            <w:proofErr w:type="spellEnd"/>
+            <w:r>
+              <w:rPr>
+                <w:b/>
+              </w:rPr>
+              <w:t xml:space="preserve"> </w:t>
+            </w:r>
+            <w:proofErr w:type="spellStart"/>
+            <w:r>
+              <w:rPr>
+                <w:b/>
+              </w:rPr>
+              <w:t>type</w:t>
+            </w:r>
+            <w:proofErr w:type="spellEnd"/>
           </w:p>
         </w:tc>
         <w:tc>
@@ -15045,12 +15359,42 @@
                 <w:b/>
               </w:rPr>
             </w:pPr>
+            <w:proofErr w:type="spellStart"/>
             <w:r>
               <w:rPr>
                 <w:b/>
               </w:rPr>
-              <w:t>Can be empty</w:t>
-            </w:r>
+              <w:t>Can</w:t>
+            </w:r>
+            <w:proofErr w:type="spellEnd"/>
+            <w:r>
+              <w:rPr>
+                <w:b/>
+              </w:rPr>
+              <w:t xml:space="preserve"> </w:t>
+            </w:r>
+            <w:proofErr w:type="spellStart"/>
+            <w:r>
+              <w:rPr>
+                <w:b/>
+              </w:rPr>
+              <w:t>be</w:t>
+            </w:r>
+            <w:proofErr w:type="spellEnd"/>
+            <w:r>
+              <w:rPr>
+                <w:b/>
+              </w:rPr>
+              <w:t xml:space="preserve"> </w:t>
+            </w:r>
+            <w:proofErr w:type="spellStart"/>
+            <w:r>
+              <w:rPr>
+                <w:b/>
+              </w:rPr>
+              <w:t>empty</w:t>
+            </w:r>
+            <w:proofErr w:type="spellEnd"/>
           </w:p>
         </w:tc>
         <w:tc>
@@ -15064,12 +15408,14 @@
                 <w:b/>
               </w:rPr>
             </w:pPr>
+            <w:proofErr w:type="spellStart"/>
             <w:r>
               <w:rPr>
                 <w:b/>
               </w:rPr>
               <w:t>Description</w:t>
             </w:r>
+            <w:proofErr w:type="spellEnd"/>
           </w:p>
         </w:tc>
       </w:tr>
@@ -15109,9 +15455,11 @@
               <w:pStyle w:val="af8"/>
               <w:jc w:val="center"/>
             </w:pPr>
+            <w:proofErr w:type="spellStart"/>
             <w:r>
               <w:t>No</w:t>
             </w:r>
+            <w:proofErr w:type="spellEnd"/>
           </w:p>
         </w:tc>
         <w:tc>
@@ -15122,8 +15470,13 @@
             <w:pPr>
               <w:pStyle w:val="af8"/>
             </w:pPr>
-            <w:r>
-              <w:t>Identifier.</w:t>
+            <w:proofErr w:type="spellStart"/>
+            <w:r>
+              <w:t>Identifier</w:t>
+            </w:r>
+            <w:proofErr w:type="spellEnd"/>
+            <w:r>
+              <w:t>.</w:t>
             </w:r>
           </w:p>
         </w:tc>
@@ -15141,14 +15494,16 @@
       <w:bookmarkEnd w:id="30"/>
     </w:p>
     <w:p>
-      <w:r>
-        <w:t xml:space="preserve">There is only one view in </w:t>
-      </w:r>
-      <w:r>
-        <w:t xml:space="preserve">EETDB </w:t>
-      </w:r>
-      <w:r>
-        <w:t xml:space="preserve">Database. It contains the list of highest level classification heading. </w:t>
+      <w:pPr>
+        <w:rPr>
+          <w:lang w:val="en-US"/>
+        </w:rPr>
+      </w:pPr>
+      <w:r>
+        <w:rPr>
+          <w:lang w:val="en-US"/>
+        </w:rPr>
+        <w:t xml:space="preserve">There is only one view in EETDB Database. It contains the list of highest level classification heading. </w:t>
       </w:r>
     </w:p>
     <w:p>
@@ -15192,19 +15547,7 @@
         <w:rPr>
           <w:lang w:val="en-US"/>
         </w:rPr>
-        <w:t>pletely repl</w:t>
-      </w:r>
-      <w:r>
-        <w:rPr>
-          <w:lang w:val="en-US"/>
-        </w:rPr>
-        <w:t>i</w:t>
-      </w:r>
-      <w:r>
-        <w:rPr>
-          <w:lang w:val="en-US"/>
-        </w:rPr>
-        <w:t>cates the structure of UNIDO_TOPIC table.</w:t>
+        <w:t>pletely replicates the structure of UNIDO_TOPIC table.</w:t>
       </w:r>
     </w:p>
     <w:p>
@@ -15324,11 +15667,19 @@
         </w:rPr>
         <w:t>p</w:t>
       </w:r>
+      <w:proofErr w:type="spellStart"/>
       <w:r>
         <w:rPr>
           <w:lang w:val="en-US"/>
         </w:rPr>
-        <w:t>opulate the records in the table TOPIC_SEARCH by inserting/updating/deleting according to the operation performed on the UNIDO_TOPIC table.</w:t>
+        <w:t>opulate</w:t>
+      </w:r>
+      <w:proofErr w:type="spellEnd"/>
+      <w:r>
+        <w:rPr>
+          <w:lang w:val="en-US"/>
+        </w:rPr>
+        <w:t xml:space="preserve"> the records in the table TOPIC_SEARCH by inserting/updating/deleting according to the operation performed on the UNIDO_TOPIC table.</w:t>
       </w:r>
     </w:p>
     <w:tbl>
@@ -15969,11 +16320,19 @@
         </w:rPr>
         <w:t>These triggers p</w:t>
       </w:r>
+      <w:proofErr w:type="spellStart"/>
       <w:r>
         <w:rPr>
           <w:lang w:val="en-US"/>
         </w:rPr>
-        <w:t>opulate the records in the table ENTITY_SEARCH by inserting/updating/deleting according to the operation performed on the UNIDO_ENTITY_PROPERTY table.</w:t>
+        <w:t>opulate</w:t>
+      </w:r>
+      <w:proofErr w:type="spellEnd"/>
+      <w:r>
+        <w:rPr>
+          <w:lang w:val="en-US"/>
+        </w:rPr>
+        <w:t xml:space="preserve"> the records in the table ENTITY_SEARCH by inserting/updating/deleting according to the operation performed on the UNIDO_ENTITY_PROPERTY table.</w:t>
       </w:r>
     </w:p>
     <w:p>
@@ -16353,7 +16712,15 @@
         <w:t>based on the stored procedures SERACH and SEARCH_TOPIC.</w:t>
       </w:r>
       <w:r>
-        <w:t xml:space="preserve"> The procedures use the standard MySql full text search engine.</w:t>
+        <w:t xml:space="preserve"> The procedures use the standard </w:t>
+      </w:r>
+      <w:proofErr w:type="spellStart"/>
+      <w:r>
+        <w:t>MySql</w:t>
+      </w:r>
+      <w:proofErr w:type="spellEnd"/>
+      <w:r>
+        <w:t xml:space="preserve"> full text search engine.</w:t>
       </w:r>
     </w:p>
     <w:p>
@@ -16486,8 +16853,13 @@
               <w:ind w:left="0"/>
               <w:jc w:val="both"/>
             </w:pPr>
-            <w:r>
-              <w:t xml:space="preserve">p_text </w:t>
+            <w:proofErr w:type="spellStart"/>
+            <w:r>
+              <w:t>p_text</w:t>
+            </w:r>
+            <w:proofErr w:type="spellEnd"/>
+            <w:r>
+              <w:t xml:space="preserve"> </w:t>
             </w:r>
           </w:p>
         </w:tc>
@@ -16518,8 +16890,13 @@
               <w:ind w:left="0"/>
               <w:jc w:val="both"/>
             </w:pPr>
-            <w:r>
-              <w:t>varchar(200)</w:t>
+            <w:proofErr w:type="spellStart"/>
+            <w:r>
+              <w:t>varchar</w:t>
+            </w:r>
+            <w:proofErr w:type="spellEnd"/>
+            <w:r>
+              <w:t>(200)</w:t>
             </w:r>
           </w:p>
         </w:tc>
@@ -16581,9 +16958,11 @@
               <w:ind w:left="0"/>
               <w:jc w:val="both"/>
             </w:pPr>
+            <w:proofErr w:type="spellStart"/>
             <w:r>
               <w:t>recordset</w:t>
             </w:r>
+            <w:proofErr w:type="spellEnd"/>
           </w:p>
         </w:tc>
         <w:tc>
@@ -16755,8 +17134,13 @@
               <w:ind w:left="0"/>
               <w:jc w:val="both"/>
             </w:pPr>
-            <w:r>
-              <w:t xml:space="preserve">p_text </w:t>
+            <w:proofErr w:type="spellStart"/>
+            <w:r>
+              <w:t>p_text</w:t>
+            </w:r>
+            <w:proofErr w:type="spellEnd"/>
+            <w:r>
+              <w:t xml:space="preserve"> </w:t>
             </w:r>
           </w:p>
         </w:tc>
@@ -16787,8 +17171,13 @@
               <w:ind w:left="0"/>
               <w:jc w:val="both"/>
             </w:pPr>
-            <w:r>
-              <w:t>varchar(200)</w:t>
+            <w:proofErr w:type="spellStart"/>
+            <w:r>
+              <w:t>varchar</w:t>
+            </w:r>
+            <w:proofErr w:type="spellEnd"/>
+            <w:r>
+              <w:t>(200)</w:t>
             </w:r>
           </w:p>
         </w:tc>
@@ -16850,9 +17239,11 @@
               <w:ind w:left="0"/>
               <w:jc w:val="both"/>
             </w:pPr>
+            <w:proofErr w:type="spellStart"/>
             <w:r>
               <w:t>recordset</w:t>
             </w:r>
+            <w:proofErr w:type="spellEnd"/>
           </w:p>
         </w:tc>
         <w:tc>
@@ -17162,12 +17553,40 @@
         <w:rPr>
           <w:lang w:val="en-US"/>
         </w:rPr>
-        <w:t xml:space="preserve">EETDB Database uses two standard tablespaces of MySql server: InnoDB and </w:t>
-      </w:r>
+        <w:t xml:space="preserve">EETDB Database uses two standard tablespaces of </w:t>
+      </w:r>
+      <w:proofErr w:type="spellStart"/>
       <w:r>
         <w:rPr>
           <w:lang w:val="en-US"/>
         </w:rPr>
+        <w:t>MySql</w:t>
+      </w:r>
+      <w:proofErr w:type="spellEnd"/>
+      <w:r>
+        <w:rPr>
+          <w:lang w:val="en-US"/>
+        </w:rPr>
+        <w:t xml:space="preserve"> server: </w:t>
+      </w:r>
+      <w:proofErr w:type="spellStart"/>
+      <w:r>
+        <w:rPr>
+          <w:lang w:val="en-US"/>
+        </w:rPr>
+        <w:t>InnoDB</w:t>
+      </w:r>
+      <w:proofErr w:type="spellEnd"/>
+      <w:r>
+        <w:rPr>
+          <w:lang w:val="en-US"/>
+        </w:rPr>
+        <w:t xml:space="preserve"> and </w:t>
+      </w:r>
+      <w:r>
+        <w:rPr>
+          <w:lang w:val="en-US"/>
+        </w:rPr>
         <w:t>MYISAM</w:t>
       </w:r>
       <w:r>
@@ -17186,25 +17605,27 @@
         <w:rPr>
           <w:lang w:val="en-US"/>
         </w:rPr>
-        <w:t xml:space="preserve">lized in InnoDB with foreign keys relationships between tables. The tables used for full text search are placed in </w:t>
-      </w:r>
+        <w:t xml:space="preserve">lized in </w:t>
+      </w:r>
+      <w:proofErr w:type="spellStart"/>
       <w:r>
         <w:rPr>
           <w:lang w:val="en-US"/>
         </w:rPr>
-        <w:t>MY</w:t>
-      </w:r>
+        <w:t>InnoDB</w:t>
+      </w:r>
+      <w:proofErr w:type="spellEnd"/>
       <w:r>
         <w:rPr>
           <w:lang w:val="en-US"/>
         </w:rPr>
-        <w:t>I</w:t>
+        <w:t xml:space="preserve"> with foreign keys relationships between tables. The tables used for full text search are placed in </w:t>
       </w:r>
       <w:r>
         <w:rPr>
           <w:lang w:val="en-US"/>
         </w:rPr>
-        <w:t>SAM</w:t>
+        <w:t>MYISAM</w:t>
       </w:r>
       <w:r>
         <w:rPr>
@@ -17233,19 +17654,21 @@
         <w:rPr>
           <w:lang w:val="en-US"/>
         </w:rPr>
-        <w:t>EETDB Database have the common audit strategy realized by VERSION, UPDATED_BY, UPDATE_DATE co</w:t>
-      </w:r>
+        <w:t xml:space="preserve">EETDB Database </w:t>
+      </w:r>
+      <w:proofErr w:type="gramStart"/>
       <w:r>
         <w:rPr>
           <w:lang w:val="en-US"/>
         </w:rPr>
-        <w:t>l</w:t>
-      </w:r>
+        <w:t>have</w:t>
+      </w:r>
+      <w:proofErr w:type="gramEnd"/>
       <w:r>
         <w:rPr>
           <w:lang w:val="en-US"/>
         </w:rPr>
-        <w:t xml:space="preserve">umns added in the main tables. These fields provide the clear view on the changes performed on the records. </w:t>
+        <w:t xml:space="preserve"> the common audit strategy realized by VERSION, UPDATED_BY, UPDATE_DATE columns added in the main tables. These fields provide the clear view on the changes performed on the records. </w:t>
       </w:r>
     </w:p>
     <w:p>
@@ -17914,7 +18337,13 @@
         <w:t>When this deliverable is complete, any open issues should be transferred to the project- or process-level Risk and Issue Log (PJM.CR.040) and managed using a project level Risk and Issue Form (PJM.CR.040).  In addition, the open items should remain in the open issues section of this deliverable, but flagged in the resolution column as being transferred.</w:t>
       </w:r>
     </w:p>
-    <w:p/>
+    <w:p>
+      <w:pPr>
+        <w:rPr>
+          <w:lang w:val="en-US"/>
+        </w:rPr>
+      </w:pPr>
+    </w:p>
     <w:p>
       <w:pPr>
         <w:pStyle w:val="35"/>
@@ -21263,7 +21692,57 @@
       </w:r>
       <w:bookmarkEnd w:id="50"/>
     </w:p>
-    <w:p/>
+    <w:p>
+      <w:pPr>
+        <w:rPr>
+          <w:rFonts w:eastAsia="Arial Unicode MS"/>
+          <w:lang w:val="en-US"/>
+        </w:rPr>
+      </w:pPr>
+      <w:r>
+        <w:rPr>
+          <w:lang w:val="en-US"/>
+        </w:rPr>
+        <w:t>Format of the file to upload with the list of equipment details:</w:t>
+      </w:r>
+    </w:p>
+    <w:p>
+      <w:pPr>
+        <w:rPr>
+          <w:lang w:val="en-US"/>
+        </w:rPr>
+      </w:pPr>
+      <w:r>
+        <w:rPr>
+          <w:lang w:val="en-US"/>
+        </w:rPr>
+        <w:object w:dxaOrig="1550" w:dyaOrig="991">
+          <v:shapetype id="_x0000_t75" coordsize="21600,21600" o:spt="75" o:preferrelative="t" path="m@4@5l@4@11@9@11@9@5xe" filled="f" stroked="f">
+            <v:stroke joinstyle="miter"/>
+            <v:formulas>
+              <v:f eqn="if lineDrawn pixelLineWidth 0"/>
+              <v:f eqn="sum @0 1 0"/>
+              <v:f eqn="sum 0 0 @1"/>
+              <v:f eqn="prod @2 1 2"/>
+              <v:f eqn="prod @3 21600 pixelWidth"/>
+              <v:f eqn="prod @3 21600 pixelHeight"/>
+              <v:f eqn="sum @0 0 1"/>
+              <v:f eqn="prod @6 1 2"/>
+              <v:f eqn="prod @7 21600 pixelWidth"/>
+              <v:f eqn="sum @8 21600 0"/>
+              <v:f eqn="prod @7 21600 pixelHeight"/>
+              <v:f eqn="sum @10 21600 0"/>
+            </v:formulas>
+            <v:path o:extrusionok="f" gradientshapeok="t" o:connecttype="rect"/>
+            <o:lock v:ext="edit" aspectratio="t"/>
+          </v:shapetype>
+          <v:shape id="_x0000_i1025" type="#_x0000_t75" style="width:77.25pt;height:49.5pt" o:ole="">
+            <v:imagedata r:id="rId13" o:title=""/>
+          </v:shape>
+          <o:OLEObject Type="Embed" ProgID="AcroExch.Document.7" ShapeID="_x0000_i1025" DrawAspect="Icon" ObjectID="_1428860822" r:id="rId14"/>
+        </w:object>
+      </w:r>
+    </w:p>
     <w:sectPr>
       <w:type w:val="continuous"/>
       <w:pgSz w:w="11880" w:h="15840"/>
@@ -21313,7 +21792,7 @@
           <v:stroke joinstyle="miter"/>
           <v:path gradientshapeok="t" o:connecttype="rect"/>
         </v:shapetype>
-        <v:shape id="Врезка1" o:spid="_x0000_s2049" type="#_x0000_t202" style="position:absolute;left:0;text-align:left;margin-left:-127.75pt;margin-top:.05pt;width:1.15pt;height:10.5pt;z-index:251660288;visibility:visible;mso-wrap-style:none;mso-position-horizontal:right;mso-position-horizontal-relative:margin" stroked="f">
+        <v:shape id="Врезка1" o:spid="_x0000_s2049" type="#_x0000_t202" style="position:absolute;left:0;text-align:left;margin-left:-166.6pt;margin-top:.05pt;width:1.15pt;height:10.5pt;z-index:251660288;visibility:visible;mso-wrap-style:none;mso-position-horizontal:right;mso-position-horizontal-relative:margin" stroked="f">
           <v:textbox style="mso-next-textbox:#Врезка1;mso-rotate-with-shape:t;mso-fit-shape-to-text:t" inset="0,0,0,0">
             <w:txbxContent>
               <w:p>
@@ -21422,10 +21901,7 @@
     </w:fldSimple>
     <w:r>
       <w:tab/>
-      <w:t xml:space="preserve">EETDB </w:t>
-    </w:r>
-    <w:r>
-      <w:t>DB Specification</w:t>
+      <w:t>EETDB DB Specification</w:t>
     </w:r>
   </w:p>
   <w:p>
@@ -27546,7 +28022,7 @@
 </file>
 
 <file path=customXml/itemProps1.xml><?xml version="1.0" encoding="utf-8"?>
-<ds:datastoreItem xmlns:ds="http://schemas.openxmlformats.org/officeDocument/2006/customXml" ds:itemID="{33D58464-BBA3-47BC-BC68-CE6C33893098}">
+<ds:datastoreItem xmlns:ds="http://schemas.openxmlformats.org/officeDocument/2006/customXml" ds:itemID="{4A41F952-5C1C-4010-A36E-D9BDE3AB2D75}">
   <ds:schemaRefs>
     <ds:schemaRef ds:uri="http://schemas.openxmlformats.org/officeDocument/2006/bibliography"/>
   </ds:schemaRefs>

--- a/EetdbServices/Docs/TDS.EETDB DB Specification.docx
+++ b/EetdbServices/Docs/TDS.EETDB DB Specification.docx
@@ -1,6 +1,6 @@
 
 <file path=word/document.xml><?xml version="1.0" encoding="utf-8"?>
-<w:document xmlns:ve="http://schemas.openxmlformats.org/markup-compatibility/2006" xmlns:o="urn:schemas-microsoft-com:office:office" xmlns:r="http://schemas.openxmlformats.org/officeDocument/2006/relationships" xmlns:m="http://schemas.openxmlformats.org/officeDocument/2006/math" xmlns:v="urn:schemas-microsoft-com:vml" xmlns:wp="http://schemas.openxmlformats.org/drawingml/2006/wordprocessingDrawing" xmlns:w10="urn:schemas-microsoft-com:office:word" xmlns:w="http://schemas.openxmlformats.org/wordprocessingml/2006/main" xmlns:wne="http://schemas.microsoft.com/office/word/2006/wordml">
+<w:document xmlns:wpc="http://schemas.microsoft.com/office/word/2010/wordprocessingCanvas" xmlns:mc="http://schemas.openxmlformats.org/markup-compatibility/2006" xmlns:o="urn:schemas-microsoft-com:office:office" xmlns:r="http://schemas.openxmlformats.org/officeDocument/2006/relationships" xmlns:m="http://schemas.openxmlformats.org/officeDocument/2006/math" xmlns:v="urn:schemas-microsoft-com:vml" xmlns:wp14="http://schemas.microsoft.com/office/word/2010/wordprocessingDrawing" xmlns:wp="http://schemas.openxmlformats.org/drawingml/2006/wordprocessingDrawing" xmlns:w10="urn:schemas-microsoft-com:office:word" xmlns:w="http://schemas.openxmlformats.org/wordprocessingml/2006/main" xmlns:w14="http://schemas.microsoft.com/office/word/2010/wordml" xmlns:wpg="http://schemas.microsoft.com/office/word/2010/wordprocessingGroup" xmlns:wpi="http://schemas.microsoft.com/office/word/2010/wordprocessingInk" xmlns:wne="http://schemas.microsoft.com/office/word/2006/wordml" xmlns:wps="http://schemas.microsoft.com/office/word/2010/wordprocessingShape" mc:Ignorable="w14 wp14">
   <w:body>
     <w:p>
       <w:pPr>
@@ -143,32 +143,8 @@
           <w:i w:val="0"/>
         </w:rPr>
         <w:tab/>
-      </w:r>
-      <w:proofErr w:type="spellStart"/>
-      <w:r>
-        <w:rPr>
-          <w:rStyle w:val="af5"/>
-          <w:i w:val="0"/>
-        </w:rPr>
-        <w:t>Nikolay</w:t>
-      </w:r>
-      <w:proofErr w:type="spellEnd"/>
-      <w:r>
-        <w:rPr>
-          <w:rStyle w:val="af5"/>
-          <w:i w:val="0"/>
-        </w:rPr>
-        <w:t xml:space="preserve"> </w:t>
-      </w:r>
-      <w:proofErr w:type="spellStart"/>
-      <w:r>
-        <w:rPr>
-          <w:rStyle w:val="af5"/>
-          <w:i w:val="0"/>
-        </w:rPr>
-        <w:t>Komissarenko</w:t>
-      </w:r>
-      <w:proofErr w:type="spellEnd"/>
+        <w:t>Nikolay Komissarenko</w:t>
+      </w:r>
     </w:p>
     <w:p>
       <w:pPr>
@@ -377,7 +353,7 @@
           <w:left w:w="10" w:type="dxa"/>
           <w:right w:w="10" w:type="dxa"/>
         </w:tblCellMar>
-        <w:tblLook w:val="04A0"/>
+        <w:tblLook w:val="04A0" w:firstRow="1" w:lastRow="0" w:firstColumn="1" w:lastColumn="0" w:noHBand="0" w:noVBand="1"/>
       </w:tblPr>
       <w:tblGrid>
         <w:gridCol w:w="2718"/>
@@ -614,7 +590,7 @@
           <w:left w:w="10" w:type="dxa"/>
           <w:right w:w="10" w:type="dxa"/>
         </w:tblCellMar>
-        <w:tblLook w:val="04A0"/>
+        <w:tblLook w:val="04A0" w:firstRow="1" w:lastRow="0" w:firstColumn="1" w:lastColumn="0" w:noHBand="0" w:noVBand="1"/>
       </w:tblPr>
       <w:tblGrid>
         <w:gridCol w:w="1404"/>
@@ -924,45 +900,27 @@
                 <w:lang w:val="en-GB"/>
               </w:rPr>
             </w:pPr>
-            <w:proofErr w:type="spellStart"/>
             <w:r>
               <w:rPr>
                 <w:rFonts w:ascii="Trebuchet MS" w:hAnsi="Trebuchet MS" w:cs="Trebuchet MS"/>
                 <w:lang w:val="en-GB"/>
               </w:rPr>
-              <w:t>Nikolay</w:t>
-            </w:r>
-            <w:proofErr w:type="spellEnd"/>
+              <w:t>Nikolay Komi</w:t>
+            </w:r>
             <w:r>
               <w:rPr>
                 <w:rFonts w:ascii="Trebuchet MS" w:hAnsi="Trebuchet MS" w:cs="Trebuchet MS"/>
                 <w:lang w:val="en-GB"/>
               </w:rPr>
-              <w:t xml:space="preserve"> </w:t>
-            </w:r>
-            <w:proofErr w:type="spellStart"/>
+              <w:t>s</w:t>
+            </w:r>
             <w:r>
               <w:rPr>
                 <w:rFonts w:ascii="Trebuchet MS" w:hAnsi="Trebuchet MS" w:cs="Trebuchet MS"/>
                 <w:lang w:val="en-GB"/>
               </w:rPr>
-              <w:t>Komi</w:t>
-            </w:r>
-            <w:r>
-              <w:rPr>
-                <w:rFonts w:ascii="Trebuchet MS" w:hAnsi="Trebuchet MS" w:cs="Trebuchet MS"/>
-                <w:lang w:val="en-GB"/>
-              </w:rPr>
-              <w:t>s</w:t>
-            </w:r>
-            <w:r>
-              <w:rPr>
-                <w:rFonts w:ascii="Trebuchet MS" w:hAnsi="Trebuchet MS" w:cs="Trebuchet MS"/>
-                <w:lang w:val="en-GB"/>
-              </w:rPr>
               <w:t>sarenko</w:t>
             </w:r>
-            <w:proofErr w:type="spellEnd"/>
           </w:p>
         </w:tc>
         <w:tc>
@@ -1169,7 +1127,7 @@
           <w:left w:w="10" w:type="dxa"/>
           <w:right w:w="10" w:type="dxa"/>
         </w:tblCellMar>
-        <w:tblLook w:val="04A0"/>
+        <w:tblLook w:val="04A0" w:firstRow="1" w:lastRow="0" w:firstColumn="1" w:lastColumn="0" w:noHBand="0" w:noVBand="1"/>
       </w:tblPr>
       <w:tblGrid>
         <w:gridCol w:w="3960"/>
@@ -1644,7 +1602,7 @@
           <w:left w:w="10" w:type="dxa"/>
           <w:right w:w="10" w:type="dxa"/>
         </w:tblCellMar>
-        <w:tblLook w:val="04A0"/>
+        <w:tblLook w:val="04A0" w:firstRow="1" w:lastRow="0" w:firstColumn="1" w:lastColumn="0" w:noHBand="0" w:noVBand="1"/>
       </w:tblPr>
       <w:tblGrid>
         <w:gridCol w:w="1620"/>
@@ -4339,7 +4297,7 @@
             <w:noProof/>
             <w:webHidden/>
           </w:rPr>
-          <w:t>9</w:t>
+          <w:t>10</w:t>
         </w:r>
         <w:r>
           <w:rPr>
@@ -4413,7 +4371,7 @@
             <w:noProof/>
             <w:webHidden/>
           </w:rPr>
-          <w:t>10</w:t>
+          <w:t>11</w:t>
         </w:r>
         <w:r>
           <w:rPr>
@@ -4486,7 +4444,7 @@
             <w:noProof/>
             <w:webHidden/>
           </w:rPr>
-          <w:t>10</w:t>
+          <w:t>11</w:t>
         </w:r>
         <w:r>
           <w:rPr>
@@ -4560,7 +4518,7 @@
             <w:noProof/>
             <w:webHidden/>
           </w:rPr>
-          <w:t>11</w:t>
+          <w:t>12</w:t>
         </w:r>
         <w:r>
           <w:rPr>
@@ -4633,7 +4591,7 @@
             <w:noProof/>
             <w:webHidden/>
           </w:rPr>
-          <w:t>11</w:t>
+          <w:t>12</w:t>
         </w:r>
         <w:r>
           <w:rPr>
@@ -4706,7 +4664,7 @@
             <w:noProof/>
             <w:webHidden/>
           </w:rPr>
-          <w:t>11</w:t>
+          <w:t>12</w:t>
         </w:r>
         <w:r>
           <w:rPr>
@@ -4779,7 +4737,7 @@
             <w:noProof/>
             <w:webHidden/>
           </w:rPr>
-          <w:t>11</w:t>
+          <w:t>12</w:t>
         </w:r>
         <w:r>
           <w:rPr>
@@ -4853,7 +4811,7 @@
             <w:noProof/>
             <w:webHidden/>
           </w:rPr>
-          <w:t>13</w:t>
+          <w:t>14</w:t>
         </w:r>
         <w:r>
           <w:rPr>
@@ -4926,7 +4884,7 @@
             <w:noProof/>
             <w:webHidden/>
           </w:rPr>
-          <w:t>13</w:t>
+          <w:t>14</w:t>
         </w:r>
         <w:r>
           <w:rPr>
@@ -4999,7 +4957,7 @@
             <w:noProof/>
             <w:webHidden/>
           </w:rPr>
-          <w:t>13</w:t>
+          <w:t>14</w:t>
         </w:r>
         <w:r>
           <w:rPr>
@@ -5072,7 +5030,7 @@
             <w:noProof/>
             <w:webHidden/>
           </w:rPr>
-          <w:t>13</w:t>
+          <w:t>14</w:t>
         </w:r>
         <w:r>
           <w:rPr>
@@ -5146,7 +5104,7 @@
             <w:noProof/>
             <w:webHidden/>
           </w:rPr>
-          <w:t>14</w:t>
+          <w:t>15</w:t>
         </w:r>
         <w:r>
           <w:rPr>
@@ -5219,7 +5177,7 @@
             <w:noProof/>
             <w:webHidden/>
           </w:rPr>
-          <w:t>14</w:t>
+          <w:t>15</w:t>
         </w:r>
         <w:r>
           <w:rPr>
@@ -5292,7 +5250,7 @@
             <w:noProof/>
             <w:webHidden/>
           </w:rPr>
-          <w:t>14</w:t>
+          <w:t>15</w:t>
         </w:r>
         <w:r>
           <w:rPr>
@@ -5365,7 +5323,7 @@
             <w:noProof/>
             <w:webHidden/>
           </w:rPr>
-          <w:t>14</w:t>
+          <w:t>15</w:t>
         </w:r>
         <w:r>
           <w:rPr>
@@ -5439,7 +5397,7 @@
             <w:noProof/>
             <w:webHidden/>
           </w:rPr>
-          <w:t>15</w:t>
+          <w:t>16</w:t>
         </w:r>
         <w:r>
           <w:rPr>
@@ -5514,7 +5472,7 @@
             <w:noProof/>
             <w:webHidden/>
           </w:rPr>
-          <w:t>16</w:t>
+          <w:t>17</w:t>
         </w:r>
         <w:r>
           <w:rPr>
@@ -5590,7 +5548,7 @@
             <w:noProof/>
             <w:webHidden/>
           </w:rPr>
-          <w:t>16</w:t>
+          <w:t>17</w:t>
         </w:r>
         <w:r>
           <w:rPr>
@@ -5665,7 +5623,7 @@
             <w:noProof/>
             <w:webHidden/>
           </w:rPr>
-          <w:t>16</w:t>
+          <w:t>17</w:t>
         </w:r>
         <w:r>
           <w:rPr>
@@ -5740,7 +5698,7 @@
             <w:noProof/>
             <w:webHidden/>
           </w:rPr>
-          <w:t>17</w:t>
+          <w:t>18</w:t>
         </w:r>
         <w:r>
           <w:rPr>
@@ -5778,9 +5736,9 @@
           <w:lang w:val="en-US"/>
         </w:rPr>
         <w:sectPr>
-          <w:headerReference w:type="default" r:id="rId8"/>
-          <w:footerReference w:type="default" r:id="rId9"/>
-          <w:footerReference w:type="first" r:id="rId10"/>
+          <w:headerReference w:type="default" r:id="rId9"/>
+          <w:footerReference w:type="default" r:id="rId10"/>
+          <w:footerReference w:type="first" r:id="rId11"/>
           <w:pgSz w:w="11880" w:h="15840"/>
           <w:pgMar w:top="720" w:right="720" w:bottom="1077" w:left="1077" w:header="720" w:footer="432" w:gutter="0"/>
           <w:pgNumType w:fmt="lowerRoman" w:start="1"/>
@@ -5893,7 +5851,7 @@
         </w:rPr>
         <w:t xml:space="preserve"> part of the UNIDO web site </w:t>
       </w:r>
-      <w:hyperlink r:id="rId11" w:history="1">
+      <w:hyperlink r:id="rId12" w:history="1">
         <w:r>
           <w:rPr>
             <w:rStyle w:val="Internetlink"/>
@@ -6273,7 +6231,7 @@
                     <pic:cNvPicPr/>
                   </pic:nvPicPr>
                   <pic:blipFill>
-                    <a:blip r:embed="rId12" cstate="print"/>
+                    <a:blip r:embed="rId13" cstate="print"/>
                     <a:stretch>
                       <a:fillRect/>
                     </a:stretch>
@@ -6438,7 +6396,7 @@
       <w:tblPr>
         <w:tblStyle w:val="af2"/>
         <w:tblW w:w="0" w:type="auto"/>
-        <w:tblLook w:val="04A0"/>
+        <w:tblLook w:val="04A0" w:firstRow="1" w:lastRow="0" w:firstColumn="1" w:lastColumn="0" w:noHBand="0" w:noVBand="1"/>
       </w:tblPr>
       <w:tblGrid>
         <w:gridCol w:w="2660"/>
@@ -7234,7 +7192,7 @@
       <w:tblPr>
         <w:tblStyle w:val="af2"/>
         <w:tblW w:w="0" w:type="auto"/>
-        <w:tblLook w:val="04A0"/>
+        <w:tblLook w:val="04A0" w:firstRow="1" w:lastRow="0" w:firstColumn="1" w:lastColumn="0" w:noHBand="0" w:noVBand="1"/>
       </w:tblPr>
       <w:tblGrid>
         <w:gridCol w:w="2518"/>
@@ -7534,7 +7492,7 @@
       <w:tblPr>
         <w:tblStyle w:val="af2"/>
         <w:tblW w:w="0" w:type="auto"/>
-        <w:tblLook w:val="04A0"/>
+        <w:tblLook w:val="04A0" w:firstRow="1" w:lastRow="0" w:firstColumn="1" w:lastColumn="0" w:noHBand="0" w:noVBand="1"/>
       </w:tblPr>
       <w:tblGrid>
         <w:gridCol w:w="2803"/>
@@ -8275,7 +8233,7 @@
       <w:tblPr>
         <w:tblStyle w:val="af2"/>
         <w:tblW w:w="0" w:type="auto"/>
-        <w:tblLook w:val="04A0"/>
+        <w:tblLook w:val="04A0" w:firstRow="1" w:lastRow="0" w:firstColumn="1" w:lastColumn="0" w:noHBand="0" w:noVBand="1"/>
       </w:tblPr>
       <w:tblGrid>
         <w:gridCol w:w="3150"/>
@@ -8841,19 +8799,7 @@
               <w:rPr>
                 <w:lang w:val="en-US"/>
               </w:rPr>
-              <w:t>U</w:t>
-            </w:r>
-            <w:r>
-              <w:rPr>
-                <w:lang w:val="en-US"/>
-              </w:rPr>
-              <w:t>N</w:t>
-            </w:r>
-            <w:r>
-              <w:rPr>
-                <w:lang w:val="en-US"/>
-              </w:rPr>
-              <w:t>IDO_VALUE_TYPE</w:t>
+              <w:t>UNIDO_VALUE_TYPE</w:t>
             </w:r>
             <w:r>
               <w:rPr>
@@ -9595,7 +9541,7 @@
       <w:tblPr>
         <w:tblStyle w:val="af2"/>
         <w:tblW w:w="0" w:type="auto"/>
-        <w:tblLook w:val="04A0"/>
+        <w:tblLook w:val="04A0" w:firstRow="1" w:lastRow="0" w:firstColumn="1" w:lastColumn="0" w:noHBand="0" w:noVBand="1"/>
       </w:tblPr>
       <w:tblGrid>
         <w:gridCol w:w="2803"/>
@@ -9879,19 +9825,7 @@
               <w:rPr>
                 <w:lang w:val="en-US"/>
               </w:rPr>
-              <w:t>U</w:t>
-            </w:r>
-            <w:r>
-              <w:rPr>
-                <w:lang w:val="en-US"/>
-              </w:rPr>
-              <w:t>N</w:t>
-            </w:r>
-            <w:r>
-              <w:rPr>
-                <w:lang w:val="en-US"/>
-              </w:rPr>
-              <w:t>IDO_ENTITY_TEMPLATE</w:t>
+              <w:t>UNIDO_ENTITY_TEMPLATE</w:t>
             </w:r>
           </w:p>
         </w:tc>
@@ -10461,19 +10395,7 @@
         <w:rPr>
           <w:lang w:val="en-US"/>
         </w:rPr>
-        <w:t>U</w:t>
-      </w:r>
-      <w:r>
-        <w:rPr>
-          <w:lang w:val="en-US"/>
-        </w:rPr>
-        <w:t>N</w:t>
-      </w:r>
-      <w:r>
-        <w:rPr>
-          <w:lang w:val="en-US"/>
-        </w:rPr>
-        <w:t xml:space="preserve">IDO_ENTITY_REFERENCE table is used to store the </w:t>
+        <w:t xml:space="preserve">UNIDO_ENTITY_REFERENCE table is used to store the </w:t>
       </w:r>
       <w:r>
         <w:rPr>
@@ -10486,7 +10408,7 @@
       <w:tblPr>
         <w:tblStyle w:val="af2"/>
         <w:tblW w:w="0" w:type="auto"/>
-        <w:tblLook w:val="04A0"/>
+        <w:tblLook w:val="04A0" w:firstRow="1" w:lastRow="0" w:firstColumn="1" w:lastColumn="0" w:noHBand="0" w:noVBand="1"/>
       </w:tblPr>
       <w:tblGrid>
         <w:gridCol w:w="2518"/>
@@ -10765,7 +10687,7 @@
       <w:tblPr>
         <w:tblStyle w:val="af2"/>
         <w:tblW w:w="0" w:type="auto"/>
-        <w:tblLook w:val="04A0"/>
+        <w:tblLook w:val="04A0" w:firstRow="1" w:lastRow="0" w:firstColumn="1" w:lastColumn="0" w:noHBand="0" w:noVBand="1"/>
       </w:tblPr>
       <w:tblGrid>
         <w:gridCol w:w="2518"/>
@@ -11080,7 +11002,7 @@
       <w:tblPr>
         <w:tblStyle w:val="af2"/>
         <w:tblW w:w="0" w:type="auto"/>
-        <w:tblLook w:val="04A0"/>
+        <w:tblLook w:val="04A0" w:firstRow="1" w:lastRow="0" w:firstColumn="1" w:lastColumn="0" w:noHBand="0" w:noVBand="1"/>
       </w:tblPr>
       <w:tblGrid>
         <w:gridCol w:w="3149"/>
@@ -11917,7 +11839,7 @@
       <w:tblPr>
         <w:tblStyle w:val="af2"/>
         <w:tblW w:w="0" w:type="auto"/>
-        <w:tblLook w:val="04A0"/>
+        <w:tblLook w:val="04A0" w:firstRow="1" w:lastRow="0" w:firstColumn="1" w:lastColumn="0" w:noHBand="0" w:noVBand="1"/>
       </w:tblPr>
       <w:tblGrid>
         <w:gridCol w:w="3149"/>
@@ -12594,7 +12516,7 @@
       <w:tblPr>
         <w:tblStyle w:val="af2"/>
         <w:tblW w:w="0" w:type="auto"/>
-        <w:tblLook w:val="04A0"/>
+        <w:tblLook w:val="04A0" w:firstRow="1" w:lastRow="0" w:firstColumn="1" w:lastColumn="0" w:noHBand="0" w:noVBand="1"/>
       </w:tblPr>
       <w:tblGrid>
         <w:gridCol w:w="1683"/>
@@ -12612,30 +12534,29 @@
               <w:jc w:val="center"/>
               <w:rPr>
                 <w:b/>
-              </w:rPr>
-            </w:pPr>
-            <w:proofErr w:type="spellStart"/>
+                <w:lang w:val="en-US"/>
+              </w:rPr>
+            </w:pPr>
             <w:r>
               <w:rPr>
                 <w:b/>
+                <w:lang w:val="en-US"/>
               </w:rPr>
               <w:t>Type</w:t>
             </w:r>
-            <w:proofErr w:type="spellEnd"/>
             <w:r>
               <w:rPr>
                 <w:b/>
               </w:rPr>
               <w:t xml:space="preserve"> </w:t>
             </w:r>
-            <w:proofErr w:type="spellStart"/>
             <w:r>
               <w:rPr>
                 <w:b/>
+                <w:lang w:val="en-US"/>
               </w:rPr>
               <w:t>name</w:t>
             </w:r>
-            <w:proofErr w:type="spellEnd"/>
           </w:p>
         </w:tc>
         <w:tc>
@@ -12648,16 +12569,16 @@
               <w:jc w:val="center"/>
               <w:rPr>
                 <w:b/>
-              </w:rPr>
-            </w:pPr>
-            <w:proofErr w:type="spellStart"/>
+                <w:lang w:val="en-US"/>
+              </w:rPr>
+            </w:pPr>
             <w:r>
               <w:rPr>
                 <w:b/>
+                <w:lang w:val="en-US"/>
               </w:rPr>
               <w:t>Format</w:t>
             </w:r>
-            <w:proofErr w:type="spellEnd"/>
           </w:p>
         </w:tc>
         <w:tc>
@@ -12670,16 +12591,16 @@
               <w:jc w:val="center"/>
               <w:rPr>
                 <w:b/>
-              </w:rPr>
-            </w:pPr>
-            <w:proofErr w:type="spellStart"/>
+                <w:lang w:val="en-US"/>
+              </w:rPr>
+            </w:pPr>
             <w:r>
               <w:rPr>
                 <w:b/>
+                <w:lang w:val="en-US"/>
               </w:rPr>
               <w:t>Description</w:t>
             </w:r>
-            <w:proofErr w:type="spellEnd"/>
           </w:p>
         </w:tc>
       </w:tr>
@@ -12898,19 +12819,20 @@
             <w:pPr>
               <w:pStyle w:val="af8"/>
             </w:pPr>
-            <w:proofErr w:type="spellStart"/>
-            <w:r>
+            <w:proofErr w:type="gramStart"/>
+            <w:r>
+              <w:rPr>
+                <w:lang w:val="en-US"/>
+              </w:rPr>
               <w:t>integer</w:t>
             </w:r>
-            <w:proofErr w:type="spellEnd"/>
-            <w:r>
-              <w:t xml:space="preserve"> </w:t>
-            </w:r>
-            <w:proofErr w:type="spellStart"/>
-            <w:r>
-              <w:t>number</w:t>
-            </w:r>
-            <w:proofErr w:type="spellEnd"/>
+            <w:proofErr w:type="gramEnd"/>
+            <w:r>
+              <w:rPr>
+                <w:lang w:val="en-US"/>
+              </w:rPr>
+              <w:t xml:space="preserve"> number</w:t>
+            </w:r>
             <w:r>
               <w:t>.</w:t>
             </w:r>
@@ -13236,7 +13158,7 @@
       <w:tblPr>
         <w:tblStyle w:val="af2"/>
         <w:tblW w:w="0" w:type="auto"/>
-        <w:tblLook w:val="04A0"/>
+        <w:tblLook w:val="04A0" w:firstRow="1" w:lastRow="0" w:firstColumn="1" w:lastColumn="0" w:noHBand="0" w:noVBand="1"/>
       </w:tblPr>
       <w:tblGrid>
         <w:gridCol w:w="3149"/>
@@ -14123,7 +14045,7 @@
       <w:tblPr>
         <w:tblStyle w:val="af2"/>
         <w:tblW w:w="0" w:type="auto"/>
-        <w:tblLook w:val="04A0"/>
+        <w:tblLook w:val="04A0" w:firstRow="1" w:lastRow="0" w:firstColumn="1" w:lastColumn="0" w:noHBand="0" w:noVBand="1"/>
       </w:tblPr>
       <w:tblGrid>
         <w:gridCol w:w="2093"/>
@@ -14632,7 +14554,7 @@
       <w:tblPr>
         <w:tblStyle w:val="af2"/>
         <w:tblW w:w="0" w:type="auto"/>
-        <w:tblLook w:val="04A0"/>
+        <w:tblLook w:val="04A0" w:firstRow="1" w:lastRow="0" w:firstColumn="1" w:lastColumn="0" w:noHBand="0" w:noVBand="1"/>
       </w:tblPr>
       <w:tblGrid>
         <w:gridCol w:w="2093"/>
@@ -15017,19 +14939,7 @@
               <w:rPr>
                 <w:lang w:val="en-US"/>
               </w:rPr>
-              <w:t xml:space="preserve"> VALUE from U</w:t>
-            </w:r>
-            <w:r>
-              <w:rPr>
-                <w:lang w:val="en-US"/>
-              </w:rPr>
-              <w:t>N</w:t>
-            </w:r>
-            <w:r>
-              <w:rPr>
-                <w:lang w:val="en-US"/>
-              </w:rPr>
-              <w:t>IDO_ENTITY_PROPERTY where the property name is ‘DESCRIPTION’</w:t>
+              <w:t xml:space="preserve"> VALUE from UNIDO_ENTITY_PROPERTY where the property name is ‘DESCRIPTION’</w:t>
             </w:r>
             <w:r>
               <w:rPr>
@@ -15154,19 +15064,7 @@
               <w:rPr>
                 <w:lang w:val="en-US"/>
               </w:rPr>
-              <w:t xml:space="preserve"> VALUE from U</w:t>
-            </w:r>
-            <w:r>
-              <w:rPr>
-                <w:lang w:val="en-US"/>
-              </w:rPr>
-              <w:t>N</w:t>
-            </w:r>
-            <w:r>
-              <w:rPr>
-                <w:lang w:val="en-US"/>
-              </w:rPr>
-              <w:t>IDO_ENTITY_ PROPERTY where the property name is ‘</w:t>
+              <w:t xml:space="preserve"> VALUE from UNIDO_ENTITY_ PROPERTY where the property name is ‘</w:t>
             </w:r>
             <w:r>
               <w:rPr>
@@ -15185,6 +15083,967 @@
                 <w:lang w:val="en-US"/>
               </w:rPr>
               <w:t>.</w:t>
+            </w:r>
+          </w:p>
+        </w:tc>
+      </w:tr>
+    </w:tbl>
+    <w:p>
+      <w:pPr>
+        <w:pStyle w:val="40"/>
+      </w:pPr>
+    </w:p>
+    <w:p>
+      <w:pPr>
+        <w:pStyle w:val="40"/>
+      </w:pPr>
+      <w:r>
+        <w:t>UNIDO_</w:t>
+      </w:r>
+      <w:r>
+        <w:t xml:space="preserve"> </w:t>
+      </w:r>
+      <w:r>
+        <w:t>LOAD</w:t>
+      </w:r>
+      <w:r>
+        <w:t>_</w:t>
+      </w:r>
+      <w:r>
+        <w:t>LOG</w:t>
+      </w:r>
+    </w:p>
+    <w:p>
+      <w:pPr>
+        <w:rPr>
+          <w:lang w:val="en-GB"/>
+        </w:rPr>
+      </w:pPr>
+      <w:r>
+        <w:rPr>
+          <w:lang w:val="en-GB"/>
+        </w:rPr>
+        <w:t xml:space="preserve">Every time when operator uploads some files with equipment data to the system a new logging record should be created in the Log table. </w:t>
+      </w:r>
+      <w:r>
+        <w:rPr>
+          <w:lang w:val="en-US"/>
+        </w:rPr>
+        <w:t xml:space="preserve">UNIDO_ </w:t>
+      </w:r>
+      <w:r>
+        <w:rPr>
+          <w:lang w:val="en-US"/>
+        </w:rPr>
+        <w:t>LOAD</w:t>
+      </w:r>
+      <w:r>
+        <w:rPr>
+          <w:lang w:val="en-US"/>
+        </w:rPr>
+        <w:t>_</w:t>
+      </w:r>
+      <w:r>
+        <w:rPr>
+          <w:lang w:val="en-US"/>
+        </w:rPr>
+        <w:t>LOG</w:t>
+      </w:r>
+      <w:r>
+        <w:rPr>
+          <w:lang w:val="en-US"/>
+        </w:rPr>
+        <w:t xml:space="preserve"> table is used to store the </w:t>
+      </w:r>
+      <w:r>
+        <w:rPr>
+          <w:lang w:val="en-GB"/>
+        </w:rPr>
+        <w:t>name of uploaded file, its size and the result of uploading.</w:t>
+      </w:r>
+    </w:p>
+    <w:tbl>
+      <w:tblPr>
+        <w:tblStyle w:val="af2"/>
+        <w:tblW w:w="0" w:type="auto"/>
+        <w:tblLook w:val="04A0" w:firstRow="1" w:lastRow="0" w:firstColumn="1" w:lastColumn="0" w:noHBand="0" w:noVBand="1"/>
+      </w:tblPr>
+      <w:tblGrid>
+        <w:gridCol w:w="1809"/>
+        <w:gridCol w:w="1843"/>
+        <w:gridCol w:w="1559"/>
+        <w:gridCol w:w="5088"/>
+      </w:tblGrid>
+      <w:tr>
+        <w:tc>
+          <w:tcPr>
+            <w:tcW w:w="1809" w:type="dxa"/>
+            <w:vAlign w:val="center"/>
+          </w:tcPr>
+          <w:p>
+            <w:pPr>
+              <w:pStyle w:val="af8"/>
+              <w:jc w:val="center"/>
+              <w:rPr>
+                <w:b/>
+                <w:lang w:val="en-US"/>
+              </w:rPr>
+            </w:pPr>
+            <w:r>
+              <w:rPr>
+                <w:b/>
+                <w:lang w:val="en-US"/>
+              </w:rPr>
+              <w:t>Column name</w:t>
+            </w:r>
+          </w:p>
+        </w:tc>
+        <w:tc>
+          <w:tcPr>
+            <w:tcW w:w="1843" w:type="dxa"/>
+            <w:vAlign w:val="center"/>
+          </w:tcPr>
+          <w:p>
+            <w:pPr>
+              <w:pStyle w:val="af8"/>
+              <w:jc w:val="center"/>
+              <w:rPr>
+                <w:b/>
+                <w:lang w:val="en-US"/>
+              </w:rPr>
+            </w:pPr>
+            <w:r>
+              <w:rPr>
+                <w:b/>
+                <w:lang w:val="en-US"/>
+              </w:rPr>
+              <w:t>Column type</w:t>
+            </w:r>
+          </w:p>
+        </w:tc>
+        <w:tc>
+          <w:tcPr>
+            <w:tcW w:w="1559" w:type="dxa"/>
+            <w:vAlign w:val="center"/>
+          </w:tcPr>
+          <w:p>
+            <w:pPr>
+              <w:pStyle w:val="af8"/>
+              <w:jc w:val="center"/>
+              <w:rPr>
+                <w:b/>
+                <w:lang w:val="en-US"/>
+              </w:rPr>
+            </w:pPr>
+            <w:r>
+              <w:rPr>
+                <w:b/>
+                <w:lang w:val="en-US"/>
+              </w:rPr>
+              <w:t>Can be empty</w:t>
+            </w:r>
+          </w:p>
+        </w:tc>
+        <w:tc>
+          <w:tcPr>
+            <w:tcW w:w="5088" w:type="dxa"/>
+            <w:vAlign w:val="center"/>
+          </w:tcPr>
+          <w:p>
+            <w:pPr>
+              <w:pStyle w:val="af8"/>
+              <w:jc w:val="center"/>
+              <w:rPr>
+                <w:b/>
+                <w:lang w:val="en-US"/>
+              </w:rPr>
+            </w:pPr>
+            <w:r>
+              <w:rPr>
+                <w:b/>
+                <w:lang w:val="en-US"/>
+              </w:rPr>
+              <w:t>Description</w:t>
+            </w:r>
+          </w:p>
+        </w:tc>
+      </w:tr>
+      <w:tr>
+        <w:tc>
+          <w:tcPr>
+            <w:tcW w:w="1809" w:type="dxa"/>
+            <w:vAlign w:val="center"/>
+          </w:tcPr>
+          <w:p>
+            <w:pPr>
+              <w:pStyle w:val="af8"/>
+            </w:pPr>
+            <w:r>
+              <w:t>LOAD_LOG_ID</w:t>
+            </w:r>
+          </w:p>
+        </w:tc>
+        <w:tc>
+          <w:tcPr>
+            <w:tcW w:w="1843" w:type="dxa"/>
+            <w:vAlign w:val="center"/>
+          </w:tcPr>
+          <w:p>
+            <w:pPr>
+              <w:pStyle w:val="af8"/>
+            </w:pPr>
+            <w:r>
+              <w:t>INT</w:t>
+            </w:r>
+          </w:p>
+        </w:tc>
+        <w:tc>
+          <w:tcPr>
+            <w:tcW w:w="1559" w:type="dxa"/>
+            <w:vAlign w:val="center"/>
+          </w:tcPr>
+          <w:p>
+            <w:pPr>
+              <w:pStyle w:val="af8"/>
+              <w:jc w:val="center"/>
+            </w:pPr>
+            <w:r>
+              <w:rPr>
+                <w:lang w:val="en-US"/>
+              </w:rPr>
+              <w:t>No</w:t>
+            </w:r>
+          </w:p>
+        </w:tc>
+        <w:tc>
+          <w:tcPr>
+            <w:tcW w:w="5088" w:type="dxa"/>
+            <w:vAlign w:val="center"/>
+          </w:tcPr>
+          <w:p>
+            <w:pPr>
+              <w:pStyle w:val="af8"/>
+              <w:rPr>
+                <w:lang w:val="en-US"/>
+              </w:rPr>
+            </w:pPr>
+            <w:r>
+              <w:rPr>
+                <w:lang w:val="en-GB"/>
+              </w:rPr>
+              <w:t xml:space="preserve">Identifier of the uploading. </w:t>
+            </w:r>
+          </w:p>
+        </w:tc>
+      </w:tr>
+      <w:tr>
+        <w:tc>
+          <w:tcPr>
+            <w:tcW w:w="1809" w:type="dxa"/>
+            <w:vAlign w:val="center"/>
+          </w:tcPr>
+          <w:p>
+            <w:pPr>
+              <w:pStyle w:val="af8"/>
+              <w:rPr>
+                <w:lang w:val="en-US"/>
+              </w:rPr>
+            </w:pPr>
+            <w:r>
+              <w:rPr>
+                <w:lang w:val="en-US"/>
+              </w:rPr>
+              <w:t>FILE_NAME</w:t>
+            </w:r>
+          </w:p>
+        </w:tc>
+        <w:tc>
+          <w:tcPr>
+            <w:tcW w:w="1843" w:type="dxa"/>
+            <w:vAlign w:val="center"/>
+          </w:tcPr>
+          <w:p>
+            <w:pPr>
+              <w:pStyle w:val="af8"/>
+              <w:rPr>
+                <w:lang w:val="en-US"/>
+              </w:rPr>
+            </w:pPr>
+            <w:r>
+              <w:rPr>
+                <w:lang w:val="en-US"/>
+              </w:rPr>
+              <w:t>NVARCHAR(</w:t>
+            </w:r>
+            <w:r>
+              <w:rPr>
+                <w:lang w:val="en-US"/>
+              </w:rPr>
+              <w:t>1</w:t>
+            </w:r>
+            <w:r>
+              <w:rPr>
+                <w:lang w:val="en-US"/>
+              </w:rPr>
+              <w:t>00)</w:t>
+            </w:r>
+          </w:p>
+        </w:tc>
+        <w:tc>
+          <w:tcPr>
+            <w:tcW w:w="1559" w:type="dxa"/>
+            <w:vAlign w:val="center"/>
+          </w:tcPr>
+          <w:p>
+            <w:pPr>
+              <w:pStyle w:val="af8"/>
+              <w:jc w:val="center"/>
+              <w:rPr>
+                <w:lang w:val="en-US"/>
+              </w:rPr>
+            </w:pPr>
+            <w:r>
+              <w:rPr>
+                <w:lang w:val="en-US"/>
+              </w:rPr>
+              <w:t>No</w:t>
+            </w:r>
+          </w:p>
+        </w:tc>
+        <w:tc>
+          <w:tcPr>
+            <w:tcW w:w="5088" w:type="dxa"/>
+            <w:vAlign w:val="center"/>
+          </w:tcPr>
+          <w:p>
+            <w:pPr>
+              <w:pStyle w:val="af8"/>
+              <w:rPr>
+                <w:lang w:val="en-US"/>
+              </w:rPr>
+            </w:pPr>
+            <w:r>
+              <w:rPr>
+                <w:lang w:val="en-US"/>
+              </w:rPr>
+              <w:t xml:space="preserve">Name </w:t>
+            </w:r>
+            <w:r>
+              <w:rPr>
+                <w:lang w:val="en-GB"/>
+              </w:rPr>
+              <w:t>of the uploaded file.</w:t>
+            </w:r>
+            <w:r>
+              <w:rPr>
+                <w:lang w:val="en-US"/>
+              </w:rPr>
+              <w:t xml:space="preserve"> </w:t>
+            </w:r>
+          </w:p>
+        </w:tc>
+      </w:tr>
+      <w:tr>
+        <w:tc>
+          <w:tcPr>
+            <w:tcW w:w="1809" w:type="dxa"/>
+            <w:vAlign w:val="center"/>
+          </w:tcPr>
+          <w:p>
+            <w:pPr>
+              <w:pStyle w:val="af8"/>
+              <w:rPr>
+                <w:lang w:val="en-US"/>
+              </w:rPr>
+            </w:pPr>
+            <w:r>
+              <w:rPr>
+                <w:lang w:val="en-US"/>
+              </w:rPr>
+              <w:t>FILE_PATH</w:t>
+            </w:r>
+          </w:p>
+        </w:tc>
+        <w:tc>
+          <w:tcPr>
+            <w:tcW w:w="1843" w:type="dxa"/>
+            <w:vAlign w:val="center"/>
+          </w:tcPr>
+          <w:p>
+            <w:pPr>
+              <w:pStyle w:val="af8"/>
+              <w:rPr>
+                <w:lang w:val="en-US"/>
+              </w:rPr>
+            </w:pPr>
+            <w:r>
+              <w:rPr>
+                <w:lang w:val="en-US"/>
+              </w:rPr>
+              <w:t>NVARCHAR(</w:t>
+            </w:r>
+            <w:r>
+              <w:rPr>
+                <w:lang w:val="en-US"/>
+              </w:rPr>
+              <w:t>300</w:t>
+            </w:r>
+            <w:r>
+              <w:rPr>
+                <w:lang w:val="en-US"/>
+              </w:rPr>
+              <w:t>)</w:t>
+            </w:r>
+          </w:p>
+        </w:tc>
+        <w:tc>
+          <w:tcPr>
+            <w:tcW w:w="1559" w:type="dxa"/>
+            <w:vAlign w:val="center"/>
+          </w:tcPr>
+          <w:p>
+            <w:pPr>
+              <w:pStyle w:val="af8"/>
+              <w:jc w:val="center"/>
+              <w:rPr>
+                <w:lang w:val="en-US"/>
+              </w:rPr>
+            </w:pPr>
+            <w:r>
+              <w:rPr>
+                <w:lang w:val="en-US"/>
+              </w:rPr>
+              <w:t>Yes</w:t>
+            </w:r>
+          </w:p>
+        </w:tc>
+        <w:tc>
+          <w:tcPr>
+            <w:tcW w:w="5088" w:type="dxa"/>
+            <w:vAlign w:val="center"/>
+          </w:tcPr>
+          <w:p>
+            <w:pPr>
+              <w:pStyle w:val="af8"/>
+              <w:rPr>
+                <w:lang w:val="en-US"/>
+              </w:rPr>
+            </w:pPr>
+            <w:r>
+              <w:rPr>
+                <w:lang w:val="en-US"/>
+              </w:rPr>
+              <w:t>Full path to the file on the local operator’s m</w:t>
+            </w:r>
+            <w:r>
+              <w:rPr>
+                <w:lang w:val="en-US"/>
+              </w:rPr>
+              <w:t>a</w:t>
+            </w:r>
+            <w:r>
+              <w:rPr>
+                <w:lang w:val="en-US"/>
+              </w:rPr>
+              <w:t>chine.</w:t>
+            </w:r>
+          </w:p>
+        </w:tc>
+      </w:tr>
+      <w:tr>
+        <w:tc>
+          <w:tcPr>
+            <w:tcW w:w="1809" w:type="dxa"/>
+            <w:vAlign w:val="center"/>
+          </w:tcPr>
+          <w:p>
+            <w:pPr>
+              <w:pStyle w:val="af8"/>
+              <w:rPr>
+                <w:lang w:val="en-US"/>
+              </w:rPr>
+            </w:pPr>
+            <w:r>
+              <w:rPr>
+                <w:lang w:val="en-US"/>
+              </w:rPr>
+              <w:lastRenderedPageBreak/>
+              <w:t>FILE</w:t>
+            </w:r>
+            <w:r>
+              <w:rPr>
+                <w:lang w:val="en-US"/>
+              </w:rPr>
+              <w:t>_</w:t>
+            </w:r>
+            <w:r>
+              <w:rPr>
+                <w:lang w:val="en-US"/>
+              </w:rPr>
+              <w:t>SIZE</w:t>
+            </w:r>
+          </w:p>
+        </w:tc>
+        <w:tc>
+          <w:tcPr>
+            <w:tcW w:w="1843" w:type="dxa"/>
+            <w:vAlign w:val="center"/>
+          </w:tcPr>
+          <w:p>
+            <w:pPr>
+              <w:pStyle w:val="af8"/>
+              <w:rPr>
+                <w:lang w:val="en-US"/>
+              </w:rPr>
+            </w:pPr>
+            <w:r>
+              <w:rPr>
+                <w:lang w:val="en-US"/>
+              </w:rPr>
+              <w:t>INT</w:t>
+            </w:r>
+          </w:p>
+        </w:tc>
+        <w:tc>
+          <w:tcPr>
+            <w:tcW w:w="1559" w:type="dxa"/>
+            <w:vAlign w:val="center"/>
+          </w:tcPr>
+          <w:p>
+            <w:pPr>
+              <w:pStyle w:val="af8"/>
+              <w:jc w:val="center"/>
+              <w:rPr>
+                <w:lang w:val="en-US"/>
+              </w:rPr>
+            </w:pPr>
+            <w:r>
+              <w:rPr>
+                <w:lang w:val="en-US"/>
+              </w:rPr>
+              <w:t>Yes</w:t>
+            </w:r>
+          </w:p>
+        </w:tc>
+        <w:tc>
+          <w:tcPr>
+            <w:tcW w:w="5088" w:type="dxa"/>
+            <w:vAlign w:val="center"/>
+          </w:tcPr>
+          <w:p>
+            <w:pPr>
+              <w:pStyle w:val="af8"/>
+              <w:rPr>
+                <w:lang w:val="en-US"/>
+              </w:rPr>
+            </w:pPr>
+            <w:r>
+              <w:rPr>
+                <w:lang w:val="en-US"/>
+              </w:rPr>
+              <w:t>File size in bytes</w:t>
+            </w:r>
+          </w:p>
+        </w:tc>
+      </w:tr>
+      <w:tr>
+        <w:tc>
+          <w:tcPr>
+            <w:tcW w:w="1809" w:type="dxa"/>
+            <w:vAlign w:val="center"/>
+          </w:tcPr>
+          <w:p>
+            <w:pPr>
+              <w:pStyle w:val="af8"/>
+              <w:rPr>
+                <w:lang w:val="en-US"/>
+              </w:rPr>
+            </w:pPr>
+            <w:r>
+              <w:rPr>
+                <w:lang w:val="en-US"/>
+              </w:rPr>
+              <w:t>STATUS</w:t>
+            </w:r>
+          </w:p>
+        </w:tc>
+        <w:tc>
+          <w:tcPr>
+            <w:tcW w:w="1843" w:type="dxa"/>
+            <w:vAlign w:val="center"/>
+          </w:tcPr>
+          <w:p>
+            <w:pPr>
+              <w:pStyle w:val="af8"/>
+              <w:rPr>
+                <w:lang w:val="en-US"/>
+              </w:rPr>
+            </w:pPr>
+            <w:r>
+              <w:rPr>
+                <w:lang w:val="en-US"/>
+              </w:rPr>
+              <w:t>NVARCHAR(</w:t>
+            </w:r>
+            <w:r>
+              <w:rPr>
+                <w:lang w:val="en-US"/>
+              </w:rPr>
+              <w:t>30</w:t>
+            </w:r>
+            <w:r>
+              <w:rPr>
+                <w:lang w:val="en-US"/>
+              </w:rPr>
+              <w:t>)</w:t>
+            </w:r>
+          </w:p>
+        </w:tc>
+        <w:tc>
+          <w:tcPr>
+            <w:tcW w:w="1559" w:type="dxa"/>
+            <w:vAlign w:val="center"/>
+          </w:tcPr>
+          <w:p>
+            <w:pPr>
+              <w:pStyle w:val="af8"/>
+              <w:jc w:val="center"/>
+              <w:rPr>
+                <w:lang w:val="en-US"/>
+              </w:rPr>
+            </w:pPr>
+            <w:r>
+              <w:rPr>
+                <w:lang w:val="en-US"/>
+              </w:rPr>
+              <w:t>No</w:t>
+            </w:r>
+          </w:p>
+        </w:tc>
+        <w:tc>
+          <w:tcPr>
+            <w:tcW w:w="5088" w:type="dxa"/>
+            <w:vAlign w:val="center"/>
+          </w:tcPr>
+          <w:p>
+            <w:pPr>
+              <w:pStyle w:val="af8"/>
+              <w:rPr>
+                <w:lang w:val="en-US"/>
+              </w:rPr>
+            </w:pPr>
+            <w:r>
+              <w:rPr>
+                <w:lang w:val="en-US"/>
+              </w:rPr>
+              <w:t>Successful or failed</w:t>
+            </w:r>
+          </w:p>
+        </w:tc>
+      </w:tr>
+      <w:tr>
+        <w:tc>
+          <w:tcPr>
+            <w:tcW w:w="1809" w:type="dxa"/>
+            <w:vAlign w:val="center"/>
+          </w:tcPr>
+          <w:p>
+            <w:pPr>
+              <w:pStyle w:val="af8"/>
+              <w:rPr>
+                <w:lang w:val="en-US"/>
+              </w:rPr>
+            </w:pPr>
+            <w:r>
+              <w:rPr>
+                <w:lang w:val="en-US"/>
+              </w:rPr>
+              <w:t>VERSION</w:t>
+            </w:r>
+          </w:p>
+        </w:tc>
+        <w:tc>
+          <w:tcPr>
+            <w:tcW w:w="1843" w:type="dxa"/>
+            <w:vAlign w:val="center"/>
+          </w:tcPr>
+          <w:p>
+            <w:pPr>
+              <w:pStyle w:val="af8"/>
+              <w:rPr>
+                <w:lang w:val="en-US"/>
+              </w:rPr>
+            </w:pPr>
+            <w:r>
+              <w:rPr>
+                <w:lang w:val="en-US"/>
+              </w:rPr>
+              <w:t>INT</w:t>
+            </w:r>
+          </w:p>
+        </w:tc>
+        <w:tc>
+          <w:tcPr>
+            <w:tcW w:w="1559" w:type="dxa"/>
+            <w:vAlign w:val="center"/>
+          </w:tcPr>
+          <w:p>
+            <w:pPr>
+              <w:pStyle w:val="af8"/>
+              <w:jc w:val="center"/>
+              <w:rPr>
+                <w:lang w:val="en-US"/>
+              </w:rPr>
+            </w:pPr>
+            <w:r>
+              <w:rPr>
+                <w:lang w:val="en-US"/>
+              </w:rPr>
+              <w:t>No</w:t>
+            </w:r>
+          </w:p>
+        </w:tc>
+        <w:tc>
+          <w:tcPr>
+            <w:tcW w:w="5088" w:type="dxa"/>
+            <w:vAlign w:val="center"/>
+          </w:tcPr>
+          <w:p>
+            <w:pPr>
+              <w:pStyle w:val="af8"/>
+            </w:pPr>
+            <w:r>
+              <w:rPr>
+                <w:lang w:val="en-US"/>
+              </w:rPr>
+              <w:t>Version number of the file. Auto incremented with update oper</w:t>
+            </w:r>
+            <w:r>
+              <w:rPr>
+                <w:lang w:val="en-US"/>
+              </w:rPr>
+              <w:t>a</w:t>
+            </w:r>
+            <w:r>
+              <w:rPr>
+                <w:lang w:val="en-US"/>
+              </w:rPr>
+              <w:t xml:space="preserve">tion. </w:t>
+            </w:r>
+            <w:r>
+              <w:rPr>
+                <w:i/>
+                <w:lang w:val="en-US"/>
+              </w:rPr>
+              <w:t>Audit field.</w:t>
+            </w:r>
+          </w:p>
+        </w:tc>
+      </w:tr>
+      <w:tr>
+        <w:tc>
+          <w:tcPr>
+            <w:tcW w:w="1809" w:type="dxa"/>
+            <w:vAlign w:val="center"/>
+          </w:tcPr>
+          <w:p>
+            <w:pPr>
+              <w:pStyle w:val="af8"/>
+              <w:rPr>
+                <w:lang w:val="en-US"/>
+              </w:rPr>
+            </w:pPr>
+            <w:r>
+              <w:rPr>
+                <w:lang w:val="en-US"/>
+              </w:rPr>
+              <w:t>UPDATED_BY</w:t>
+            </w:r>
+          </w:p>
+        </w:tc>
+        <w:tc>
+          <w:tcPr>
+            <w:tcW w:w="1843" w:type="dxa"/>
+            <w:vAlign w:val="center"/>
+          </w:tcPr>
+          <w:p>
+            <w:pPr>
+              <w:pStyle w:val="af8"/>
+              <w:rPr>
+                <w:lang w:val="en-US"/>
+              </w:rPr>
+            </w:pPr>
+            <w:r>
+              <w:rPr>
+                <w:lang w:val="en-US"/>
+              </w:rPr>
+              <w:t>NVARCHAR(100)</w:t>
+            </w:r>
+          </w:p>
+        </w:tc>
+        <w:tc>
+          <w:tcPr>
+            <w:tcW w:w="1559" w:type="dxa"/>
+            <w:vAlign w:val="center"/>
+          </w:tcPr>
+          <w:p>
+            <w:pPr>
+              <w:pStyle w:val="af8"/>
+              <w:jc w:val="center"/>
+              <w:rPr>
+                <w:lang w:val="en-US"/>
+              </w:rPr>
+            </w:pPr>
+            <w:r>
+              <w:rPr>
+                <w:lang w:val="en-US"/>
+              </w:rPr>
+              <w:t>No</w:t>
+            </w:r>
+          </w:p>
+        </w:tc>
+        <w:tc>
+          <w:tcPr>
+            <w:tcW w:w="5088" w:type="dxa"/>
+            <w:vAlign w:val="center"/>
+          </w:tcPr>
+          <w:p>
+            <w:pPr>
+              <w:pStyle w:val="af8"/>
+              <w:rPr>
+                <w:lang w:val="en-US"/>
+              </w:rPr>
+            </w:pPr>
+            <w:r>
+              <w:rPr>
+                <w:lang w:val="en-US"/>
+              </w:rPr>
+              <w:t xml:space="preserve">NT Login of user performing the operation. </w:t>
+            </w:r>
+            <w:r>
+              <w:rPr>
+                <w:i/>
+                <w:lang w:val="en-US"/>
+              </w:rPr>
+              <w:t>A</w:t>
+            </w:r>
+            <w:r>
+              <w:rPr>
+                <w:i/>
+                <w:lang w:val="en-US"/>
+              </w:rPr>
+              <w:t>u</w:t>
+            </w:r>
+            <w:r>
+              <w:rPr>
+                <w:i/>
+                <w:lang w:val="en-US"/>
+              </w:rPr>
+              <w:t>dit field.</w:t>
+            </w:r>
+          </w:p>
+        </w:tc>
+      </w:tr>
+      <w:tr>
+        <w:tc>
+          <w:tcPr>
+            <w:tcW w:w="1809" w:type="dxa"/>
+            <w:vAlign w:val="center"/>
+          </w:tcPr>
+          <w:p>
+            <w:pPr>
+              <w:pStyle w:val="af8"/>
+              <w:rPr>
+                <w:lang w:val="en-US"/>
+              </w:rPr>
+            </w:pPr>
+            <w:r>
+              <w:rPr>
+                <w:lang w:val="en-US"/>
+              </w:rPr>
+              <w:t>UPDATE_DATE</w:t>
+            </w:r>
+          </w:p>
+        </w:tc>
+        <w:tc>
+          <w:tcPr>
+            <w:tcW w:w="1843" w:type="dxa"/>
+            <w:vAlign w:val="center"/>
+          </w:tcPr>
+          <w:p>
+            <w:pPr>
+              <w:pStyle w:val="af8"/>
+              <w:rPr>
+                <w:lang w:val="en-US"/>
+              </w:rPr>
+            </w:pPr>
+            <w:r>
+              <w:rPr>
+                <w:lang w:val="en-US"/>
+              </w:rPr>
+              <w:t>TIMESTAMP</w:t>
+            </w:r>
+          </w:p>
+        </w:tc>
+        <w:tc>
+          <w:tcPr>
+            <w:tcW w:w="1559" w:type="dxa"/>
+            <w:vAlign w:val="center"/>
+          </w:tcPr>
+          <w:p>
+            <w:pPr>
+              <w:pStyle w:val="af8"/>
+              <w:jc w:val="center"/>
+              <w:rPr>
+                <w:lang w:val="en-US"/>
+              </w:rPr>
+            </w:pPr>
+            <w:r>
+              <w:rPr>
+                <w:lang w:val="en-US"/>
+              </w:rPr>
+              <w:t>No</w:t>
+            </w:r>
+          </w:p>
+        </w:tc>
+        <w:tc>
+          <w:tcPr>
+            <w:tcW w:w="5088" w:type="dxa"/>
+            <w:vAlign w:val="center"/>
+          </w:tcPr>
+          <w:p>
+            <w:pPr>
+              <w:pStyle w:val="af8"/>
+              <w:rPr>
+                <w:lang w:val="en-US"/>
+              </w:rPr>
+            </w:pPr>
+            <w:r>
+              <w:rPr>
+                <w:lang w:val="en-US"/>
+              </w:rPr>
+              <w:t xml:space="preserve">NT Login of user performing the operation. </w:t>
+            </w:r>
+            <w:r>
+              <w:rPr>
+                <w:i/>
+                <w:lang w:val="en-US"/>
+              </w:rPr>
+              <w:t>A</w:t>
+            </w:r>
+            <w:r>
+              <w:rPr>
+                <w:i/>
+                <w:lang w:val="en-US"/>
+              </w:rPr>
+              <w:t>u</w:t>
+            </w:r>
+            <w:r>
+              <w:rPr>
+                <w:i/>
+                <w:lang w:val="en-US"/>
+              </w:rPr>
+              <w:t>dit field.</w:t>
             </w:r>
           </w:p>
         </w:tc>
@@ -15205,70 +16064,823 @@
       <w:pPr>
         <w:pStyle w:val="40"/>
       </w:pPr>
-      <w:bookmarkStart w:id="29" w:name="_Toc355094200"/>
-      <w:r>
-        <w:t>SEQUENCE</w:t>
-      </w:r>
-      <w:bookmarkEnd w:id="29"/>
+      <w:r>
+        <w:t>UNIDO_LOAD_ERROR</w:t>
+      </w:r>
     </w:p>
     <w:p>
       <w:pPr>
         <w:rPr>
+          <w:lang w:val="en-GB"/>
+        </w:rPr>
+      </w:pPr>
+      <w:r>
+        <w:rPr>
+          <w:lang w:val="en-GB"/>
+        </w:rPr>
+        <w:t>If there are some bad data in the uploaded file the corresponding error message should be shown to the oper</w:t>
+      </w:r>
+      <w:r>
+        <w:rPr>
+          <w:lang w:val="en-GB"/>
+        </w:rPr>
+        <w:t>a</w:t>
+      </w:r>
+      <w:r>
+        <w:rPr>
+          <w:lang w:val="en-GB"/>
+        </w:rPr>
+        <w:t>tor</w:t>
+      </w:r>
+      <w:r>
+        <w:rPr>
+          <w:lang w:val="en-GB"/>
+        </w:rPr>
+        <w:t xml:space="preserve">. </w:t>
+      </w:r>
+      <w:r>
+        <w:rPr>
           <w:lang w:val="en-US"/>
         </w:rPr>
-      </w:pPr>
+        <w:t>UNIDO_LOAD_ERROR</w:t>
+      </w:r>
+      <w:r>
+        <w:rPr>
+          <w:lang w:val="en-US"/>
+        </w:rPr>
+        <w:t xml:space="preserve"> </w:t>
+      </w:r>
+      <w:r>
+        <w:rPr>
+          <w:lang w:val="en-US"/>
+        </w:rPr>
+        <w:t xml:space="preserve">table is used to store the </w:t>
+      </w:r>
       <w:r>
         <w:rPr>
           <w:lang w:val="en-GB"/>
         </w:rPr>
-        <w:t xml:space="preserve">All the entities of EETDB Database have unique identifier. To provide uniqueness of </w:t>
-      </w:r>
-      <w:proofErr w:type="gramStart"/>
+        <w:t>e</w:t>
+      </w:r>
       <w:r>
         <w:rPr>
           <w:lang w:val="en-GB"/>
         </w:rPr>
-        <w:t>these</w:t>
-      </w:r>
-      <w:proofErr w:type="gramEnd"/>
+        <w:t>r</w:t>
+      </w:r>
       <w:r>
         <w:rPr>
           <w:lang w:val="en-GB"/>
         </w:rPr>
-        <w:t xml:space="preserve"> identifier there is a special table SEQUENCE in the EETDB Database. This table store the last used ID. The special </w:t>
-      </w:r>
-      <w:proofErr w:type="gramStart"/>
+        <w:t>rors occurred during</w:t>
+      </w:r>
       <w:r>
         <w:rPr>
           <w:lang w:val="en-GB"/>
         </w:rPr>
-        <w:t>function</w:t>
-      </w:r>
-      <w:proofErr w:type="gramEnd"/>
-      <w:r>
-        <w:rPr>
-          <w:lang w:val="en-GB"/>
-        </w:rPr>
-        <w:t xml:space="preserve"> </w:t>
-      </w:r>
-      <w:r>
-        <w:rPr>
-          <w:lang w:val="en-GB"/>
-        </w:rPr>
-        <w:t>SEQ_NEXTVAL</w:t>
-      </w:r>
-      <w:r>
-        <w:rPr>
-          <w:lang w:val="en-GB"/>
-        </w:rPr>
-        <w:t xml:space="preserve"> increment this value and returns the next identifier each time that is being called.</w:t>
+        <w:t xml:space="preserve"> uploading.</w:t>
       </w:r>
     </w:p>
     <w:tbl>
       <w:tblPr>
         <w:tblStyle w:val="af2"/>
         <w:tblW w:w="0" w:type="auto"/>
-        <w:tblLook w:val="04A0"/>
+        <w:tblLook w:val="04A0" w:firstRow="1" w:lastRow="0" w:firstColumn="1" w:lastColumn="0" w:noHBand="0" w:noVBand="1"/>
+      </w:tblPr>
+      <w:tblGrid>
+        <w:gridCol w:w="1809"/>
+        <w:gridCol w:w="1843"/>
+        <w:gridCol w:w="1559"/>
+        <w:gridCol w:w="5088"/>
+      </w:tblGrid>
+      <w:tr>
+        <w:tc>
+          <w:tcPr>
+            <w:tcW w:w="1809" w:type="dxa"/>
+            <w:vAlign w:val="center"/>
+          </w:tcPr>
+          <w:p>
+            <w:pPr>
+              <w:pStyle w:val="af8"/>
+              <w:jc w:val="center"/>
+              <w:rPr>
+                <w:b/>
+                <w:lang w:val="en-US"/>
+              </w:rPr>
+            </w:pPr>
+            <w:r>
+              <w:rPr>
+                <w:b/>
+                <w:lang w:val="en-US"/>
+              </w:rPr>
+              <w:t>Column name</w:t>
+            </w:r>
+          </w:p>
+        </w:tc>
+        <w:tc>
+          <w:tcPr>
+            <w:tcW w:w="1843" w:type="dxa"/>
+            <w:vAlign w:val="center"/>
+          </w:tcPr>
+          <w:p>
+            <w:pPr>
+              <w:pStyle w:val="af8"/>
+              <w:jc w:val="center"/>
+              <w:rPr>
+                <w:b/>
+                <w:lang w:val="en-US"/>
+              </w:rPr>
+            </w:pPr>
+            <w:r>
+              <w:rPr>
+                <w:b/>
+                <w:lang w:val="en-US"/>
+              </w:rPr>
+              <w:t>Column type</w:t>
+            </w:r>
+          </w:p>
+        </w:tc>
+        <w:tc>
+          <w:tcPr>
+            <w:tcW w:w="1559" w:type="dxa"/>
+            <w:vAlign w:val="center"/>
+          </w:tcPr>
+          <w:p>
+            <w:pPr>
+              <w:pStyle w:val="af8"/>
+              <w:jc w:val="center"/>
+              <w:rPr>
+                <w:b/>
+                <w:lang w:val="en-US"/>
+              </w:rPr>
+            </w:pPr>
+            <w:r>
+              <w:rPr>
+                <w:b/>
+                <w:lang w:val="en-US"/>
+              </w:rPr>
+              <w:t>Can be empty</w:t>
+            </w:r>
+          </w:p>
+        </w:tc>
+        <w:tc>
+          <w:tcPr>
+            <w:tcW w:w="5088" w:type="dxa"/>
+            <w:vAlign w:val="center"/>
+          </w:tcPr>
+          <w:p>
+            <w:pPr>
+              <w:pStyle w:val="af8"/>
+              <w:jc w:val="center"/>
+              <w:rPr>
+                <w:b/>
+                <w:lang w:val="en-US"/>
+              </w:rPr>
+            </w:pPr>
+            <w:r>
+              <w:rPr>
+                <w:b/>
+                <w:lang w:val="en-US"/>
+              </w:rPr>
+              <w:t>Description</w:t>
+            </w:r>
+          </w:p>
+        </w:tc>
+      </w:tr>
+      <w:tr>
+        <w:tc>
+          <w:tcPr>
+            <w:tcW w:w="1809" w:type="dxa"/>
+            <w:vAlign w:val="center"/>
+          </w:tcPr>
+          <w:p>
+            <w:pPr>
+              <w:pStyle w:val="af8"/>
+            </w:pPr>
+            <w:r>
+              <w:t>LOAD_LOG_ID</w:t>
+            </w:r>
+          </w:p>
+        </w:tc>
+        <w:tc>
+          <w:tcPr>
+            <w:tcW w:w="1843" w:type="dxa"/>
+            <w:vAlign w:val="center"/>
+          </w:tcPr>
+          <w:p>
+            <w:pPr>
+              <w:pStyle w:val="af8"/>
+            </w:pPr>
+            <w:r>
+              <w:t>INT</w:t>
+            </w:r>
+          </w:p>
+        </w:tc>
+        <w:tc>
+          <w:tcPr>
+            <w:tcW w:w="1559" w:type="dxa"/>
+            <w:vAlign w:val="center"/>
+          </w:tcPr>
+          <w:p>
+            <w:pPr>
+              <w:pStyle w:val="af8"/>
+              <w:jc w:val="center"/>
+            </w:pPr>
+            <w:r>
+              <w:rPr>
+                <w:lang w:val="en-US"/>
+              </w:rPr>
+              <w:t>No</w:t>
+            </w:r>
+          </w:p>
+        </w:tc>
+        <w:tc>
+          <w:tcPr>
+            <w:tcW w:w="5088" w:type="dxa"/>
+            <w:vAlign w:val="center"/>
+          </w:tcPr>
+          <w:p>
+            <w:pPr>
+              <w:pStyle w:val="af8"/>
+              <w:rPr>
+                <w:lang w:val="en-US"/>
+              </w:rPr>
+            </w:pPr>
+            <w:r>
+              <w:rPr>
+                <w:lang w:val="en-GB"/>
+              </w:rPr>
+              <w:t xml:space="preserve">Identifier of the </w:t>
+            </w:r>
+            <w:r>
+              <w:rPr>
+                <w:lang w:val="en-GB"/>
+              </w:rPr>
+              <w:t>error</w:t>
+            </w:r>
+            <w:r>
+              <w:rPr>
+                <w:lang w:val="en-GB"/>
+              </w:rPr>
+              <w:t xml:space="preserve">. </w:t>
+            </w:r>
+          </w:p>
+        </w:tc>
+      </w:tr>
+      <w:tr>
+        <w:tc>
+          <w:tcPr>
+            <w:tcW w:w="1809" w:type="dxa"/>
+            <w:vAlign w:val="center"/>
+          </w:tcPr>
+          <w:p>
+            <w:pPr>
+              <w:pStyle w:val="af8"/>
+            </w:pPr>
+            <w:r>
+              <w:t>LOAD_LOG_ID</w:t>
+            </w:r>
+          </w:p>
+        </w:tc>
+        <w:tc>
+          <w:tcPr>
+            <w:tcW w:w="1843" w:type="dxa"/>
+            <w:vAlign w:val="center"/>
+          </w:tcPr>
+          <w:p>
+            <w:pPr>
+              <w:pStyle w:val="af8"/>
+            </w:pPr>
+            <w:r>
+              <w:t>INT</w:t>
+            </w:r>
+          </w:p>
+        </w:tc>
+        <w:tc>
+          <w:tcPr>
+            <w:tcW w:w="1559" w:type="dxa"/>
+            <w:vAlign w:val="center"/>
+          </w:tcPr>
+          <w:p>
+            <w:pPr>
+              <w:pStyle w:val="af8"/>
+              <w:jc w:val="center"/>
+            </w:pPr>
+            <w:r>
+              <w:rPr>
+                <w:lang w:val="en-US"/>
+              </w:rPr>
+              <w:t>No</w:t>
+            </w:r>
+          </w:p>
+        </w:tc>
+        <w:tc>
+          <w:tcPr>
+            <w:tcW w:w="5088" w:type="dxa"/>
+            <w:vAlign w:val="center"/>
+          </w:tcPr>
+          <w:p>
+            <w:pPr>
+              <w:pStyle w:val="af8"/>
+              <w:rPr>
+                <w:lang w:val="en-US"/>
+              </w:rPr>
+            </w:pPr>
+            <w:r>
+              <w:rPr>
+                <w:lang w:val="en-GB"/>
+              </w:rPr>
+              <w:t xml:space="preserve">Identifier of the uploading. </w:t>
+            </w:r>
+          </w:p>
+        </w:tc>
+      </w:tr>
+      <w:tr>
+        <w:tc>
+          <w:tcPr>
+            <w:tcW w:w="1809" w:type="dxa"/>
+            <w:vAlign w:val="center"/>
+          </w:tcPr>
+          <w:p>
+            <w:pPr>
+              <w:pStyle w:val="af8"/>
+              <w:rPr>
+                <w:lang w:val="en-US"/>
+              </w:rPr>
+            </w:pPr>
+            <w:r>
+              <w:rPr>
+                <w:lang w:val="en-US"/>
+              </w:rPr>
+              <w:t>ROW_NUMBER</w:t>
+            </w:r>
+          </w:p>
+        </w:tc>
+        <w:tc>
+          <w:tcPr>
+            <w:tcW w:w="1843" w:type="dxa"/>
+            <w:vAlign w:val="center"/>
+          </w:tcPr>
+          <w:p>
+            <w:pPr>
+              <w:pStyle w:val="af8"/>
+              <w:rPr>
+                <w:lang w:val="en-US"/>
+              </w:rPr>
+            </w:pPr>
+            <w:r>
+              <w:rPr>
+                <w:lang w:val="en-US"/>
+              </w:rPr>
+              <w:t>INT</w:t>
+            </w:r>
+          </w:p>
+        </w:tc>
+        <w:tc>
+          <w:tcPr>
+            <w:tcW w:w="1559" w:type="dxa"/>
+            <w:vAlign w:val="center"/>
+          </w:tcPr>
+          <w:p>
+            <w:pPr>
+              <w:pStyle w:val="af8"/>
+              <w:jc w:val="center"/>
+              <w:rPr>
+                <w:lang w:val="en-US"/>
+              </w:rPr>
+            </w:pPr>
+            <w:r>
+              <w:rPr>
+                <w:lang w:val="en-US"/>
+              </w:rPr>
+              <w:t>No</w:t>
+            </w:r>
+          </w:p>
+        </w:tc>
+        <w:tc>
+          <w:tcPr>
+            <w:tcW w:w="5088" w:type="dxa"/>
+            <w:vAlign w:val="center"/>
+          </w:tcPr>
+          <w:p>
+            <w:pPr>
+              <w:pStyle w:val="af8"/>
+              <w:rPr>
+                <w:lang w:val="en-US"/>
+              </w:rPr>
+            </w:pPr>
+            <w:r>
+              <w:rPr>
+                <w:lang w:val="en-US"/>
+              </w:rPr>
+              <w:t>Row number within spreadsheet</w:t>
+            </w:r>
+            <w:r>
+              <w:rPr>
+                <w:lang w:val="en-GB"/>
+              </w:rPr>
+              <w:t>.</w:t>
+            </w:r>
+            <w:r>
+              <w:rPr>
+                <w:lang w:val="en-US"/>
+              </w:rPr>
+              <w:t xml:space="preserve"> </w:t>
+            </w:r>
+          </w:p>
+        </w:tc>
+      </w:tr>
+      <w:tr>
+        <w:tc>
+          <w:tcPr>
+            <w:tcW w:w="1809" w:type="dxa"/>
+            <w:vAlign w:val="center"/>
+          </w:tcPr>
+          <w:p>
+            <w:pPr>
+              <w:pStyle w:val="af8"/>
+              <w:rPr>
+                <w:lang w:val="en-US"/>
+              </w:rPr>
+            </w:pPr>
+            <w:r>
+              <w:rPr>
+                <w:lang w:val="en-US"/>
+              </w:rPr>
+              <w:t>ERROR_MESSAGE</w:t>
+            </w:r>
+          </w:p>
+        </w:tc>
+        <w:tc>
+          <w:tcPr>
+            <w:tcW w:w="1843" w:type="dxa"/>
+            <w:vAlign w:val="center"/>
+          </w:tcPr>
+          <w:p>
+            <w:pPr>
+              <w:pStyle w:val="af8"/>
+              <w:rPr>
+                <w:lang w:val="en-US"/>
+              </w:rPr>
+            </w:pPr>
+            <w:r>
+              <w:rPr>
+                <w:lang w:val="en-US"/>
+              </w:rPr>
+              <w:t>NVARCHAR(</w:t>
+            </w:r>
+            <w:r>
+              <w:rPr>
+                <w:lang w:val="en-US"/>
+              </w:rPr>
+              <w:t>300</w:t>
+            </w:r>
+            <w:r>
+              <w:rPr>
+                <w:lang w:val="en-US"/>
+              </w:rPr>
+              <w:t>)</w:t>
+            </w:r>
+          </w:p>
+        </w:tc>
+        <w:tc>
+          <w:tcPr>
+            <w:tcW w:w="1559" w:type="dxa"/>
+            <w:vAlign w:val="center"/>
+          </w:tcPr>
+          <w:p>
+            <w:pPr>
+              <w:pStyle w:val="af8"/>
+              <w:jc w:val="center"/>
+              <w:rPr>
+                <w:lang w:val="en-US"/>
+              </w:rPr>
+            </w:pPr>
+            <w:r>
+              <w:rPr>
+                <w:lang w:val="en-US"/>
+              </w:rPr>
+              <w:t>No</w:t>
+            </w:r>
+          </w:p>
+        </w:tc>
+        <w:tc>
+          <w:tcPr>
+            <w:tcW w:w="5088" w:type="dxa"/>
+            <w:vAlign w:val="center"/>
+          </w:tcPr>
+          <w:p>
+            <w:pPr>
+              <w:pStyle w:val="af8"/>
+              <w:rPr>
+                <w:lang w:val="en-US"/>
+              </w:rPr>
+            </w:pPr>
+            <w:r>
+              <w:rPr>
+                <w:lang w:val="en-US"/>
+              </w:rPr>
+              <w:t>Description of the problem occurred.</w:t>
+            </w:r>
+          </w:p>
+        </w:tc>
+      </w:tr>
+      <w:tr>
+        <w:tc>
+          <w:tcPr>
+            <w:tcW w:w="1809" w:type="dxa"/>
+            <w:vAlign w:val="center"/>
+          </w:tcPr>
+          <w:p>
+            <w:pPr>
+              <w:pStyle w:val="af8"/>
+              <w:rPr>
+                <w:lang w:val="en-US"/>
+              </w:rPr>
+            </w:pPr>
+            <w:r>
+              <w:rPr>
+                <w:lang w:val="en-US"/>
+              </w:rPr>
+              <w:t>UPDATED_BY</w:t>
+            </w:r>
+          </w:p>
+        </w:tc>
+        <w:tc>
+          <w:tcPr>
+            <w:tcW w:w="1843" w:type="dxa"/>
+            <w:vAlign w:val="center"/>
+          </w:tcPr>
+          <w:p>
+            <w:pPr>
+              <w:pStyle w:val="af8"/>
+              <w:rPr>
+                <w:lang w:val="en-US"/>
+              </w:rPr>
+            </w:pPr>
+            <w:r>
+              <w:rPr>
+                <w:lang w:val="en-US"/>
+              </w:rPr>
+              <w:t>NVARCHAR(100)</w:t>
+            </w:r>
+          </w:p>
+        </w:tc>
+        <w:tc>
+          <w:tcPr>
+            <w:tcW w:w="1559" w:type="dxa"/>
+            <w:vAlign w:val="center"/>
+          </w:tcPr>
+          <w:p>
+            <w:pPr>
+              <w:pStyle w:val="af8"/>
+              <w:jc w:val="center"/>
+              <w:rPr>
+                <w:lang w:val="en-US"/>
+              </w:rPr>
+            </w:pPr>
+            <w:r>
+              <w:rPr>
+                <w:lang w:val="en-US"/>
+              </w:rPr>
+              <w:t>No</w:t>
+            </w:r>
+          </w:p>
+        </w:tc>
+        <w:tc>
+          <w:tcPr>
+            <w:tcW w:w="5088" w:type="dxa"/>
+            <w:vAlign w:val="center"/>
+          </w:tcPr>
+          <w:p>
+            <w:pPr>
+              <w:pStyle w:val="af8"/>
+              <w:rPr>
+                <w:lang w:val="en-US"/>
+              </w:rPr>
+            </w:pPr>
+            <w:r>
+              <w:rPr>
+                <w:lang w:val="en-US"/>
+              </w:rPr>
+              <w:t xml:space="preserve">NT Login of user performing the operation. </w:t>
+            </w:r>
+            <w:r>
+              <w:rPr>
+                <w:i/>
+                <w:lang w:val="en-US"/>
+              </w:rPr>
+              <w:t>A</w:t>
+            </w:r>
+            <w:r>
+              <w:rPr>
+                <w:i/>
+                <w:lang w:val="en-US"/>
+              </w:rPr>
+              <w:t>u</w:t>
+            </w:r>
+            <w:r>
+              <w:rPr>
+                <w:i/>
+                <w:lang w:val="en-US"/>
+              </w:rPr>
+              <w:t>dit field.</w:t>
+            </w:r>
+          </w:p>
+        </w:tc>
+      </w:tr>
+      <w:tr>
+        <w:tc>
+          <w:tcPr>
+            <w:tcW w:w="1809" w:type="dxa"/>
+            <w:vAlign w:val="center"/>
+          </w:tcPr>
+          <w:p>
+            <w:pPr>
+              <w:pStyle w:val="af8"/>
+              <w:rPr>
+                <w:lang w:val="en-US"/>
+              </w:rPr>
+            </w:pPr>
+            <w:r>
+              <w:rPr>
+                <w:lang w:val="en-US"/>
+              </w:rPr>
+              <w:t>UPDATE_DATE</w:t>
+            </w:r>
+          </w:p>
+        </w:tc>
+        <w:tc>
+          <w:tcPr>
+            <w:tcW w:w="1843" w:type="dxa"/>
+            <w:vAlign w:val="center"/>
+          </w:tcPr>
+          <w:p>
+            <w:pPr>
+              <w:pStyle w:val="af8"/>
+              <w:rPr>
+                <w:lang w:val="en-US"/>
+              </w:rPr>
+            </w:pPr>
+            <w:r>
+              <w:rPr>
+                <w:lang w:val="en-US"/>
+              </w:rPr>
+              <w:t>TIMESTAMP</w:t>
+            </w:r>
+          </w:p>
+        </w:tc>
+        <w:tc>
+          <w:tcPr>
+            <w:tcW w:w="1559" w:type="dxa"/>
+            <w:vAlign w:val="center"/>
+          </w:tcPr>
+          <w:p>
+            <w:pPr>
+              <w:pStyle w:val="af8"/>
+              <w:jc w:val="center"/>
+              <w:rPr>
+                <w:lang w:val="en-US"/>
+              </w:rPr>
+            </w:pPr>
+            <w:r>
+              <w:rPr>
+                <w:lang w:val="en-US"/>
+              </w:rPr>
+              <w:t>No</w:t>
+            </w:r>
+          </w:p>
+        </w:tc>
+        <w:tc>
+          <w:tcPr>
+            <w:tcW w:w="5088" w:type="dxa"/>
+            <w:vAlign w:val="center"/>
+          </w:tcPr>
+          <w:p>
+            <w:pPr>
+              <w:pStyle w:val="af8"/>
+              <w:rPr>
+                <w:lang w:val="en-US"/>
+              </w:rPr>
+            </w:pPr>
+            <w:r>
+              <w:rPr>
+                <w:lang w:val="en-US"/>
+              </w:rPr>
+              <w:t xml:space="preserve">NT Login of user performing the operation. </w:t>
+            </w:r>
+            <w:r>
+              <w:rPr>
+                <w:i/>
+                <w:lang w:val="en-US"/>
+              </w:rPr>
+              <w:t>A</w:t>
+            </w:r>
+            <w:r>
+              <w:rPr>
+                <w:i/>
+                <w:lang w:val="en-US"/>
+              </w:rPr>
+              <w:t>u</w:t>
+            </w:r>
+            <w:r>
+              <w:rPr>
+                <w:i/>
+                <w:lang w:val="en-US"/>
+              </w:rPr>
+              <w:t>dit field.</w:t>
+            </w:r>
+          </w:p>
+        </w:tc>
+      </w:tr>
+    </w:tbl>
+    <w:p>
+      <w:pPr>
+        <w:tabs>
+          <w:tab w:val="left" w:pos="1683"/>
+          <w:tab w:val="left" w:pos="3139"/>
+        </w:tabs>
+        <w:rPr>
+          <w:lang w:val="en-US"/>
+        </w:rPr>
+      </w:pPr>
+    </w:p>
+    <w:p>
+      <w:pPr>
+        <w:pStyle w:val="40"/>
+      </w:pPr>
+      <w:bookmarkStart w:id="29" w:name="_Toc355094200"/>
+      <w:r>
+        <w:t>SEQUENCE</w:t>
+      </w:r>
+      <w:bookmarkEnd w:id="29"/>
+    </w:p>
+    <w:p>
+      <w:pPr>
+        <w:rPr>
+          <w:lang w:val="en-US"/>
+        </w:rPr>
+      </w:pPr>
+      <w:r>
+        <w:rPr>
+          <w:lang w:val="en-GB"/>
+        </w:rPr>
+        <w:t>All the entities of EETDB Database have unique identifier</w:t>
+      </w:r>
+      <w:r>
+        <w:rPr>
+          <w:lang w:val="en-GB"/>
+        </w:rPr>
+        <w:t>. To provide uniqueness of this</w:t>
+      </w:r>
+      <w:r>
+        <w:rPr>
+          <w:lang w:val="en-GB"/>
+        </w:rPr>
+        <w:t xml:space="preserve"> identifier there is a sp</w:t>
+      </w:r>
+      <w:r>
+        <w:rPr>
+          <w:lang w:val="en-GB"/>
+        </w:rPr>
+        <w:t>e</w:t>
+      </w:r>
+      <w:r>
+        <w:rPr>
+          <w:lang w:val="en-GB"/>
+        </w:rPr>
+        <w:t xml:space="preserve">cial table SEQUENCE in the EETDB Database. This table store the last used ID. The special function </w:t>
+      </w:r>
+      <w:r>
+        <w:rPr>
+          <w:lang w:val="en-GB"/>
+        </w:rPr>
+        <w:t>SEQ_NEXTVAL</w:t>
+      </w:r>
+      <w:r>
+        <w:rPr>
+          <w:lang w:val="en-GB"/>
+        </w:rPr>
+        <w:t xml:space="preserve"> increment</w:t>
+      </w:r>
+      <w:r>
+        <w:rPr>
+          <w:lang w:val="en-GB"/>
+        </w:rPr>
+        <w:t>s</w:t>
+      </w:r>
+      <w:r>
+        <w:rPr>
+          <w:lang w:val="en-GB"/>
+        </w:rPr>
+        <w:t xml:space="preserve"> this value and returns the next identifier each time that is being called.</w:t>
+      </w:r>
+    </w:p>
+    <w:tbl>
+      <w:tblPr>
+        <w:tblStyle w:val="af2"/>
+        <w:tblW w:w="0" w:type="auto"/>
+        <w:tblLook w:val="04A0" w:firstRow="1" w:lastRow="0" w:firstColumn="1" w:lastColumn="0" w:noHBand="0" w:noVBand="1"/>
       </w:tblPr>
       <w:tblGrid>
         <w:gridCol w:w="2093"/>
@@ -15686,7 +17298,7 @@
       <w:tblPr>
         <w:tblStyle w:val="af2"/>
         <w:tblW w:w="10314" w:type="dxa"/>
-        <w:tblLook w:val="04A0"/>
+        <w:tblLook w:val="04A0" w:firstRow="1" w:lastRow="0" w:firstColumn="1" w:lastColumn="0" w:noHBand="0" w:noVBand="1"/>
       </w:tblPr>
       <w:tblGrid>
         <w:gridCol w:w="3012"/>
@@ -15995,7 +17607,7 @@
       <w:tblPr>
         <w:tblStyle w:val="af2"/>
         <w:tblW w:w="10314" w:type="dxa"/>
-        <w:tblLook w:val="04A0"/>
+        <w:tblLook w:val="04A0" w:firstRow="1" w:lastRow="0" w:firstColumn="1" w:lastColumn="0" w:noHBand="0" w:noVBand="1"/>
       </w:tblPr>
       <w:tblGrid>
         <w:gridCol w:w="3012"/>
@@ -16346,7 +17958,7 @@
       <w:tblPr>
         <w:tblStyle w:val="af2"/>
         <w:tblW w:w="10314" w:type="dxa"/>
-        <w:tblLook w:val="04A0"/>
+        <w:tblLook w:val="04A0" w:firstRow="1" w:lastRow="0" w:firstColumn="1" w:lastColumn="0" w:noHBand="0" w:noVBand="1"/>
       </w:tblPr>
       <w:tblGrid>
         <w:gridCol w:w="3547"/>
@@ -16744,7 +18356,7 @@
       <w:tblPr>
         <w:tblStyle w:val="af2"/>
         <w:tblW w:w="0" w:type="auto"/>
-        <w:tblLook w:val="04A0"/>
+        <w:tblLook w:val="04A0" w:firstRow="1" w:lastRow="0" w:firstColumn="1" w:lastColumn="0" w:noHBand="0" w:noVBand="1"/>
       </w:tblPr>
       <w:tblGrid>
         <w:gridCol w:w="1424"/>
@@ -17025,7 +18637,7 @@
       <w:tblPr>
         <w:tblStyle w:val="af2"/>
         <w:tblW w:w="0" w:type="auto"/>
-        <w:tblLook w:val="04A0"/>
+        <w:tblLook w:val="04A0" w:firstRow="1" w:lastRow="0" w:firstColumn="1" w:lastColumn="0" w:noHBand="0" w:noVBand="1"/>
       </w:tblPr>
       <w:tblGrid>
         <w:gridCol w:w="1424"/>
@@ -17258,12 +18870,7 @@
               <w:jc w:val="both"/>
             </w:pPr>
             <w:r>
-              <w:t>The list of the records from UNIDO_ENTITY</w:t>
-            </w:r>
-            <w:bookmarkStart w:id="39" w:name="_GoBack"/>
-            <w:bookmarkEnd w:id="39"/>
-            <w:r>
-              <w:t xml:space="preserve"> + REL (</w:t>
+              <w:t>The list of the records from UNIDO_ENTITY + REL (</w:t>
             </w:r>
             <w:r>
               <w:t xml:space="preserve">factor </w:t>
@@ -17294,14 +18901,14 @@
       <w:pPr>
         <w:pStyle w:val="40"/>
       </w:pPr>
-      <w:bookmarkStart w:id="40" w:name="_Toc355094210"/>
+      <w:bookmarkStart w:id="39" w:name="_Toc355094210"/>
       <w:r>
         <w:t xml:space="preserve">Function </w:t>
       </w:r>
       <w:r>
         <w:t>SEQ_NEXTVAL</w:t>
       </w:r>
-      <w:bookmarkEnd w:id="40"/>
+      <w:bookmarkEnd w:id="39"/>
     </w:p>
     <w:p>
       <w:pPr>
@@ -17314,7 +18921,7 @@
       <w:tblPr>
         <w:tblStyle w:val="af2"/>
         <w:tblW w:w="0" w:type="auto"/>
-        <w:tblLook w:val="04A0"/>
+        <w:tblLook w:val="04A0" w:firstRow="1" w:lastRow="0" w:firstColumn="1" w:lastColumn="0" w:noHBand="0" w:noVBand="1"/>
       </w:tblPr>
       <w:tblGrid>
         <w:gridCol w:w="1424"/>
@@ -17491,22 +19098,22 @@
       <w:pPr>
         <w:pStyle w:val="27"/>
       </w:pPr>
-      <w:bookmarkStart w:id="41" w:name="_Toc355094211"/>
+      <w:bookmarkStart w:id="40" w:name="_Toc355094211"/>
       <w:r>
         <w:lastRenderedPageBreak/>
         <w:t>Configuration</w:t>
       </w:r>
-      <w:bookmarkEnd w:id="41"/>
+      <w:bookmarkEnd w:id="40"/>
     </w:p>
     <w:p>
       <w:pPr>
         <w:pStyle w:val="40"/>
       </w:pPr>
-      <w:bookmarkStart w:id="42" w:name="_Toc355094212"/>
+      <w:bookmarkStart w:id="41" w:name="_Toc355094212"/>
       <w:r>
         <w:t>Character set</w:t>
       </w:r>
-      <w:bookmarkEnd w:id="42"/>
+      <w:bookmarkEnd w:id="41"/>
     </w:p>
     <w:p>
       <w:pPr>
@@ -17537,11 +19144,11 @@
       <w:pPr>
         <w:pStyle w:val="40"/>
       </w:pPr>
-      <w:bookmarkStart w:id="43" w:name="_Toc355094213"/>
+      <w:bookmarkStart w:id="42" w:name="_Toc355094213"/>
       <w:r>
         <w:t>Tablespaces</w:t>
       </w:r>
-      <w:bookmarkEnd w:id="43"/>
+      <w:bookmarkEnd w:id="42"/>
     </w:p>
     <w:p>
       <w:pPr>
@@ -17553,13 +19160,27 @@
         <w:rPr>
           <w:lang w:val="en-US"/>
         </w:rPr>
-        <w:t xml:space="preserve">EETDB Database uses two standard tablespaces of </w:t>
+        <w:t xml:space="preserve">EETDB Database uses two standard </w:t>
       </w:r>
       <w:proofErr w:type="spellStart"/>
       <w:r>
         <w:rPr>
           <w:lang w:val="en-US"/>
         </w:rPr>
+        <w:t>tablespaces</w:t>
+      </w:r>
+      <w:proofErr w:type="spellEnd"/>
+      <w:r>
+        <w:rPr>
+          <w:lang w:val="en-US"/>
+        </w:rPr>
+        <w:t xml:space="preserve"> of </w:t>
+      </w:r>
+      <w:proofErr w:type="spellStart"/>
+      <w:r>
+        <w:rPr>
+          <w:lang w:val="en-US"/>
+        </w:rPr>
         <w:t>MySql</w:t>
       </w:r>
       <w:proofErr w:type="spellEnd"/>
@@ -17593,19 +19214,19 @@
         <w:rPr>
           <w:lang w:val="en-US"/>
         </w:rPr>
-        <w:t>. The main structure is re</w:t>
+        <w:t>. The main structure is r</w:t>
       </w:r>
       <w:r>
         <w:rPr>
           <w:lang w:val="en-US"/>
         </w:rPr>
-        <w:t>a</w:t>
+        <w:t>e</w:t>
       </w:r>
       <w:r>
         <w:rPr>
           <w:lang w:val="en-US"/>
         </w:rPr>
-        <w:t xml:space="preserve">lized in </w:t>
+        <w:t xml:space="preserve">alized in </w:t>
       </w:r>
       <w:proofErr w:type="spellStart"/>
       <w:r>
@@ -17638,11 +19259,11 @@
       <w:pPr>
         <w:pStyle w:val="40"/>
       </w:pPr>
-      <w:bookmarkStart w:id="44" w:name="_Toc355094214"/>
+      <w:bookmarkStart w:id="43" w:name="_Toc355094214"/>
       <w:r>
         <w:t>Audit</w:t>
       </w:r>
-      <w:bookmarkEnd w:id="44"/>
+      <w:bookmarkEnd w:id="43"/>
     </w:p>
     <w:p>
       <w:pPr>
@@ -17682,12 +19303,12 @@
       <w:pPr>
         <w:pStyle w:val="27"/>
       </w:pPr>
-      <w:bookmarkStart w:id="45" w:name="_Toc355094215"/>
+      <w:bookmarkStart w:id="44" w:name="_Toc355094215"/>
       <w:r>
         <w:lastRenderedPageBreak/>
         <w:t>Deployment</w:t>
       </w:r>
-      <w:bookmarkEnd w:id="45"/>
+      <w:bookmarkEnd w:id="44"/>
     </w:p>
     <w:p>
       <w:pPr>
@@ -17720,7 +19341,7 @@
         <w:tblStyle w:val="af2"/>
         <w:tblW w:w="0" w:type="auto"/>
         <w:tblLayout w:type="fixed"/>
-        <w:tblLook w:val="04A0"/>
+        <w:tblLook w:val="04A0" w:firstRow="1" w:lastRow="0" w:firstColumn="1" w:lastColumn="0" w:noHBand="0" w:noVBand="1"/>
       </w:tblPr>
       <w:tblGrid>
         <w:gridCol w:w="2802"/>
@@ -17922,9 +19543,11 @@
               <w:ind w:left="0"/>
               <w:jc w:val="both"/>
             </w:pPr>
+            <w:proofErr w:type="spellStart"/>
             <w:r>
               <w:t>format_search_string.sql</w:t>
             </w:r>
+            <w:proofErr w:type="spellEnd"/>
           </w:p>
         </w:tc>
         <w:tc>
@@ -17956,9 +19579,11 @@
               <w:ind w:left="0"/>
               <w:jc w:val="both"/>
             </w:pPr>
+            <w:proofErr w:type="spellStart"/>
             <w:r>
               <w:t>eetdb_search.sql</w:t>
             </w:r>
+            <w:proofErr w:type="spellEnd"/>
           </w:p>
         </w:tc>
         <w:tc>
@@ -18036,9 +19661,11 @@
               <w:ind w:left="0"/>
               <w:jc w:val="both"/>
             </w:pPr>
+            <w:proofErr w:type="spellStart"/>
             <w:r>
               <w:t>initial_setup.sql</w:t>
             </w:r>
+            <w:proofErr w:type="spellEnd"/>
           </w:p>
         </w:tc>
         <w:tc>
@@ -18070,9 +19697,11 @@
               <w:ind w:left="0"/>
               <w:jc w:val="both"/>
             </w:pPr>
+            <w:proofErr w:type="spellStart"/>
             <w:r>
               <w:t>setup_lookups.sql</w:t>
             </w:r>
+            <w:proofErr w:type="spellEnd"/>
           </w:p>
         </w:tc>
         <w:tc>
@@ -18104,9 +19733,11 @@
               <w:ind w:left="0"/>
               <w:jc w:val="both"/>
             </w:pPr>
+            <w:proofErr w:type="spellStart"/>
             <w:r>
               <w:t>setup_templates.sql</w:t>
             </w:r>
+            <w:proofErr w:type="spellEnd"/>
           </w:p>
         </w:tc>
         <w:tc>
@@ -18138,9 +19769,11 @@
               <w:ind w:left="0"/>
               <w:jc w:val="both"/>
             </w:pPr>
+            <w:proofErr w:type="spellStart"/>
             <w:r>
               <w:t>setup_vendors.sql</w:t>
             </w:r>
+            <w:proofErr w:type="spellEnd"/>
           </w:p>
         </w:tc>
         <w:tc>
@@ -18259,7 +19892,7 @@
           <w:rFonts w:eastAsia="Arial Unicode MS"/>
         </w:rPr>
       </w:pPr>
-      <w:bookmarkStart w:id="46" w:name="_Toc355094216"/>
+      <w:bookmarkStart w:id="45" w:name="_Toc355094216"/>
       <w:r>
         <w:rPr>
           <w:rFonts w:eastAsia="Arial Unicode MS"/>
@@ -18267,7 +19900,7 @@
         <w:lastRenderedPageBreak/>
         <w:t>Open and Closed Issues for this Deliverable</w:t>
       </w:r>
-      <w:bookmarkEnd w:id="46"/>
+      <w:bookmarkEnd w:id="45"/>
     </w:p>
     <w:p>
       <w:pPr>
@@ -18348,11 +19981,11 @@
       <w:pPr>
         <w:pStyle w:val="35"/>
       </w:pPr>
-      <w:bookmarkStart w:id="47" w:name="_Toc355094217"/>
+      <w:bookmarkStart w:id="46" w:name="_Toc355094217"/>
       <w:r>
         <w:t>Open Issues</w:t>
       </w:r>
-      <w:bookmarkEnd w:id="47"/>
+      <w:bookmarkEnd w:id="46"/>
     </w:p>
     <w:tbl>
       <w:tblPr>
@@ -18363,7 +19996,7 @@
           <w:left w:w="10" w:type="dxa"/>
           <w:right w:w="10" w:type="dxa"/>
         </w:tblCellMar>
-        <w:tblLook w:val="04A0"/>
+        <w:tblLook w:val="04A0" w:firstRow="1" w:lastRow="0" w:firstColumn="1" w:lastColumn="0" w:noHBand="0" w:noVBand="1"/>
       </w:tblPr>
       <w:tblGrid>
         <w:gridCol w:w="649"/>
@@ -20173,11 +21806,11 @@
       <w:pPr>
         <w:pStyle w:val="35"/>
       </w:pPr>
-      <w:bookmarkStart w:id="48" w:name="_Toc355094218"/>
+      <w:bookmarkStart w:id="47" w:name="_Toc355094218"/>
       <w:r>
         <w:t>Closed Issues</w:t>
       </w:r>
-      <w:bookmarkEnd w:id="48"/>
+      <w:bookmarkEnd w:id="47"/>
     </w:p>
     <w:tbl>
       <w:tblPr>
@@ -20188,7 +21821,7 @@
           <w:left w:w="10" w:type="dxa"/>
           <w:right w:w="10" w:type="dxa"/>
         </w:tblCellMar>
-        <w:tblLook w:val="04A0"/>
+        <w:tblLook w:val="04A0" w:firstRow="1" w:lastRow="0" w:firstColumn="1" w:lastColumn="0" w:noHBand="0" w:noVBand="1"/>
       </w:tblPr>
       <w:tblGrid>
         <w:gridCol w:w="649"/>
@@ -21680,9 +23313,9 @@
           <w:rFonts w:eastAsia="Arial Unicode MS"/>
         </w:rPr>
       </w:pPr>
-      <w:bookmarkStart w:id="49" w:name="_Appendix_A"/>
-      <w:bookmarkStart w:id="50" w:name="_Toc355094219"/>
-      <w:bookmarkEnd w:id="49"/>
+      <w:bookmarkStart w:id="48" w:name="_Appendix_A"/>
+      <w:bookmarkStart w:id="49" w:name="_Toc355094219"/>
+      <w:bookmarkEnd w:id="48"/>
       <w:r>
         <w:rPr>
           <w:rFonts w:eastAsia="Arial Unicode MS"/>
@@ -21690,7 +23323,7 @@
         <w:lastRenderedPageBreak/>
         <w:t>Appendix A</w:t>
       </w:r>
-      <w:bookmarkEnd w:id="50"/>
+      <w:bookmarkEnd w:id="49"/>
     </w:p>
     <w:p>
       <w:pPr>
@@ -21737,11 +23370,13 @@
             <o:lock v:ext="edit" aspectratio="t"/>
           </v:shapetype>
           <v:shape id="_x0000_i1025" type="#_x0000_t75" style="width:77.25pt;height:49.5pt" o:ole="">
-            <v:imagedata r:id="rId13" o:title=""/>
+            <v:imagedata r:id="rId14" o:title=""/>
           </v:shape>
-          <o:OLEObject Type="Embed" ProgID="AcroExch.Document.7" ShapeID="_x0000_i1025" DrawAspect="Icon" ObjectID="_1428860822" r:id="rId14"/>
+          <o:OLEObject Type="Embed" ProgID="AcroExch.Document.7" ShapeID="_x0000_i1025" DrawAspect="Icon" ObjectID="_1433438736" r:id="rId15"/>
         </w:object>
       </w:r>
+      <w:bookmarkStart w:id="50" w:name="_GoBack"/>
+      <w:bookmarkEnd w:id="50"/>
     </w:p>
     <w:sectPr>
       <w:type w:val="continuous"/>
@@ -21756,7 +23391,7 @@
 </file>
 
 <file path=word/endnotes.xml><?xml version="1.0" encoding="utf-8"?>
-<w:endnotes xmlns:ve="http://schemas.openxmlformats.org/markup-compatibility/2006" xmlns:o="urn:schemas-microsoft-com:office:office" xmlns:r="http://schemas.openxmlformats.org/officeDocument/2006/relationships" xmlns:m="http://schemas.openxmlformats.org/officeDocument/2006/math" xmlns:v="urn:schemas-microsoft-com:vml" xmlns:wp="http://schemas.openxmlformats.org/drawingml/2006/wordprocessingDrawing" xmlns:w10="urn:schemas-microsoft-com:office:word" xmlns:w="http://schemas.openxmlformats.org/wordprocessingml/2006/main" xmlns:wne="http://schemas.microsoft.com/office/word/2006/wordml">
+<w:endnotes xmlns:wpc="http://schemas.microsoft.com/office/word/2010/wordprocessingCanvas" xmlns:mc="http://schemas.openxmlformats.org/markup-compatibility/2006" xmlns:o="urn:schemas-microsoft-com:office:office" xmlns:r="http://schemas.openxmlformats.org/officeDocument/2006/relationships" xmlns:m="http://schemas.openxmlformats.org/officeDocument/2006/math" xmlns:v="urn:schemas-microsoft-com:vml" xmlns:wp14="http://schemas.microsoft.com/office/word/2010/wordprocessingDrawing" xmlns:wp="http://schemas.openxmlformats.org/drawingml/2006/wordprocessingDrawing" xmlns:w10="urn:schemas-microsoft-com:office:word" xmlns:w="http://schemas.openxmlformats.org/wordprocessingml/2006/main" xmlns:w14="http://schemas.microsoft.com/office/word/2010/wordml" xmlns:wpg="http://schemas.microsoft.com/office/word/2010/wordprocessingGroup" xmlns:wpi="http://schemas.microsoft.com/office/word/2010/wordprocessingInk" xmlns:wne="http://schemas.microsoft.com/office/word/2006/wordml" xmlns:wps="http://schemas.microsoft.com/office/word/2010/wordprocessingShape" mc:Ignorable="w14 wp14">
   <w:endnote w:type="separator" w:id="-1">
     <w:p>
       <w:r>
@@ -21775,7 +23410,7 @@
 </file>
 
 <file path=word/footer1.xml><?xml version="1.0" encoding="utf-8"?>
-<w:ftr xmlns:ve="http://schemas.openxmlformats.org/markup-compatibility/2006" xmlns:o="urn:schemas-microsoft-com:office:office" xmlns:r="http://schemas.openxmlformats.org/officeDocument/2006/relationships" xmlns:m="http://schemas.openxmlformats.org/officeDocument/2006/math" xmlns:v="urn:schemas-microsoft-com:vml" xmlns:wp="http://schemas.openxmlformats.org/drawingml/2006/wordprocessingDrawing" xmlns:w10="urn:schemas-microsoft-com:office:word" xmlns:w="http://schemas.openxmlformats.org/wordprocessingml/2006/main" xmlns:wne="http://schemas.microsoft.com/office/word/2006/wordml">
+<w:ftr xmlns:wpc="http://schemas.microsoft.com/office/word/2010/wordprocessingCanvas" xmlns:mc="http://schemas.openxmlformats.org/markup-compatibility/2006" xmlns:o="urn:schemas-microsoft-com:office:office" xmlns:r="http://schemas.openxmlformats.org/officeDocument/2006/relationships" xmlns:m="http://schemas.openxmlformats.org/officeDocument/2006/math" xmlns:v="urn:schemas-microsoft-com:vml" xmlns:wp14="http://schemas.microsoft.com/office/word/2010/wordprocessingDrawing" xmlns:wp="http://schemas.openxmlformats.org/drawingml/2006/wordprocessingDrawing" xmlns:w10="urn:schemas-microsoft-com:office:word" xmlns:w="http://schemas.openxmlformats.org/wordprocessingml/2006/main" xmlns:w14="http://schemas.microsoft.com/office/word/2010/wordml" xmlns:wpg="http://schemas.microsoft.com/office/word/2010/wordprocessingGroup" xmlns:wpi="http://schemas.microsoft.com/office/word/2010/wordprocessingInk" xmlns:wne="http://schemas.microsoft.com/office/word/2006/wordml" xmlns:wps="http://schemas.microsoft.com/office/word/2010/wordprocessingShape" mc:Ignorable="w14 wp14">
   <w:p>
     <w:pPr>
       <w:pStyle w:val="12"/>
@@ -21792,7 +23427,7 @@
           <v:stroke joinstyle="miter"/>
           <v:path gradientshapeok="t" o:connecttype="rect"/>
         </v:shapetype>
-        <v:shape id="Врезка1" o:spid="_x0000_s2049" type="#_x0000_t202" style="position:absolute;left:0;text-align:left;margin-left:-166.6pt;margin-top:.05pt;width:1.15pt;height:10.5pt;z-index:251660288;visibility:visible;mso-wrap-style:none;mso-position-horizontal:right;mso-position-horizontal-relative:margin" stroked="f">
+        <v:shape id="Врезка1" o:spid="_x0000_s2049" type="#_x0000_t202" style="position:absolute;left:0;text-align:left;margin-left:-216.65pt;margin-top:.05pt;width:1.15pt;height:10.5pt;z-index:251660288;visibility:visible;mso-wrap-style:none;mso-position-horizontal:right;mso-position-horizontal-relative:margin" stroked="f">
           <v:textbox style="mso-next-textbox:#Врезка1;mso-rotate-with-shape:t;mso-fit-shape-to-text:t" inset="0,0,0,0">
             <w:txbxContent>
               <w:p>
@@ -21810,14 +23445,27 @@
                   <w:tab/>
                   <w:t xml:space="preserve">- </w:t>
                 </w:r>
-                <w:fldSimple w:instr=" PAGE ">
-                  <w:r>
-                    <w:rPr>
-                      <w:noProof/>
-                    </w:rPr>
-                    <w:t>17</w:t>
-                  </w:r>
-                </w:fldSimple>
+                <w:r>
+                  <w:fldChar w:fldCharType="begin"/>
+                </w:r>
+                <w:r>
+                  <w:instrText xml:space="preserve"> PAGE </w:instrText>
+                </w:r>
+                <w:r>
+                  <w:fldChar w:fldCharType="separate"/>
+                </w:r>
+                <w:r>
+                  <w:rPr>
+                    <w:noProof/>
+                  </w:rPr>
+                  <w:t>iv</w:t>
+                </w:r>
+                <w:r>
+                  <w:rPr>
+                    <w:noProof/>
+                  </w:rPr>
+                  <w:fldChar w:fldCharType="end"/>
+                </w:r>
                 <w:r>
                   <w:t xml:space="preserve"> -</w:t>
                 </w:r>
@@ -21847,7 +23495,7 @@
 </file>
 
 <file path=word/footer2.xml><?xml version="1.0" encoding="utf-8"?>
-<w:ftr xmlns:ve="http://schemas.openxmlformats.org/markup-compatibility/2006" xmlns:o="urn:schemas-microsoft-com:office:office" xmlns:r="http://schemas.openxmlformats.org/officeDocument/2006/relationships" xmlns:m="http://schemas.openxmlformats.org/officeDocument/2006/math" xmlns:v="urn:schemas-microsoft-com:vml" xmlns:wp="http://schemas.openxmlformats.org/drawingml/2006/wordprocessingDrawing" xmlns:w10="urn:schemas-microsoft-com:office:word" xmlns:w="http://schemas.openxmlformats.org/wordprocessingml/2006/main" xmlns:wne="http://schemas.microsoft.com/office/word/2006/wordml">
+<w:ftr xmlns:wpc="http://schemas.microsoft.com/office/word/2010/wordprocessingCanvas" xmlns:mc="http://schemas.openxmlformats.org/markup-compatibility/2006" xmlns:o="urn:schemas-microsoft-com:office:office" xmlns:r="http://schemas.openxmlformats.org/officeDocument/2006/relationships" xmlns:m="http://schemas.openxmlformats.org/officeDocument/2006/math" xmlns:v="urn:schemas-microsoft-com:vml" xmlns:wp14="http://schemas.microsoft.com/office/word/2010/wordprocessingDrawing" xmlns:wp="http://schemas.openxmlformats.org/drawingml/2006/wordprocessingDrawing" xmlns:w10="urn:schemas-microsoft-com:office:word" xmlns:w="http://schemas.openxmlformats.org/wordprocessingml/2006/main" xmlns:w14="http://schemas.microsoft.com/office/word/2010/wordml" xmlns:wpg="http://schemas.microsoft.com/office/word/2010/wordprocessingGroup" xmlns:wpi="http://schemas.microsoft.com/office/word/2010/wordprocessingInk" xmlns:wne="http://schemas.microsoft.com/office/word/2006/wordml" xmlns:wps="http://schemas.microsoft.com/office/word/2010/wordprocessingShape" mc:Ignorable="w14 wp14">
   <w:p>
     <w:pPr>
       <w:pStyle w:val="12"/>
@@ -21860,7 +23508,7 @@
 </file>
 
 <file path=word/footnotes.xml><?xml version="1.0" encoding="utf-8"?>
-<w:footnotes xmlns:ve="http://schemas.openxmlformats.org/markup-compatibility/2006" xmlns:o="urn:schemas-microsoft-com:office:office" xmlns:r="http://schemas.openxmlformats.org/officeDocument/2006/relationships" xmlns:m="http://schemas.openxmlformats.org/officeDocument/2006/math" xmlns:v="urn:schemas-microsoft-com:vml" xmlns:wp="http://schemas.openxmlformats.org/drawingml/2006/wordprocessingDrawing" xmlns:w10="urn:schemas-microsoft-com:office:word" xmlns:w="http://schemas.openxmlformats.org/wordprocessingml/2006/main" xmlns:wne="http://schemas.microsoft.com/office/word/2006/wordml">
+<w:footnotes xmlns:wpc="http://schemas.microsoft.com/office/word/2010/wordprocessingCanvas" xmlns:mc="http://schemas.openxmlformats.org/markup-compatibility/2006" xmlns:o="urn:schemas-microsoft-com:office:office" xmlns:r="http://schemas.openxmlformats.org/officeDocument/2006/relationships" xmlns:m="http://schemas.openxmlformats.org/officeDocument/2006/math" xmlns:v="urn:schemas-microsoft-com:vml" xmlns:wp14="http://schemas.microsoft.com/office/word/2010/wordprocessingDrawing" xmlns:wp="http://schemas.openxmlformats.org/drawingml/2006/wordprocessingDrawing" xmlns:w10="urn:schemas-microsoft-com:office:word" xmlns:w="http://schemas.openxmlformats.org/wordprocessingml/2006/main" xmlns:w14="http://schemas.microsoft.com/office/word/2010/wordml" xmlns:wpg="http://schemas.microsoft.com/office/word/2010/wordprocessingGroup" xmlns:wpi="http://schemas.microsoft.com/office/word/2010/wordprocessingInk" xmlns:wne="http://schemas.microsoft.com/office/word/2006/wordml" xmlns:wps="http://schemas.microsoft.com/office/word/2010/wordprocessingShape" mc:Ignorable="w14 wp14">
   <w:footnote w:type="separator" w:id="-1">
     <w:p>
       <w:r>
@@ -21882,7 +23530,7 @@
 </file>
 
 <file path=word/header1.xml><?xml version="1.0" encoding="utf-8"?>
-<w:hdr xmlns:ve="http://schemas.openxmlformats.org/markup-compatibility/2006" xmlns:o="urn:schemas-microsoft-com:office:office" xmlns:r="http://schemas.openxmlformats.org/officeDocument/2006/relationships" xmlns:m="http://schemas.openxmlformats.org/officeDocument/2006/math" xmlns:v="urn:schemas-microsoft-com:vml" xmlns:wp="http://schemas.openxmlformats.org/drawingml/2006/wordprocessingDrawing" xmlns:w10="urn:schemas-microsoft-com:office:word" xmlns:w="http://schemas.openxmlformats.org/wordprocessingml/2006/main" xmlns:wne="http://schemas.microsoft.com/office/word/2006/wordml">
+<w:hdr xmlns:wpc="http://schemas.microsoft.com/office/word/2010/wordprocessingCanvas" xmlns:mc="http://schemas.openxmlformats.org/markup-compatibility/2006" xmlns:o="urn:schemas-microsoft-com:office:office" xmlns:r="http://schemas.openxmlformats.org/officeDocument/2006/relationships" xmlns:m="http://schemas.openxmlformats.org/officeDocument/2006/math" xmlns:v="urn:schemas-microsoft-com:vml" xmlns:wp14="http://schemas.microsoft.com/office/word/2010/wordprocessingDrawing" xmlns:wp="http://schemas.openxmlformats.org/drawingml/2006/wordprocessingDrawing" xmlns:w10="urn:schemas-microsoft-com:office:word" xmlns:w="http://schemas.openxmlformats.org/wordprocessingml/2006/main" xmlns:w14="http://schemas.microsoft.com/office/word/2010/wordml" xmlns:wpg="http://schemas.microsoft.com/office/word/2010/wordprocessingGroup" xmlns:wpi="http://schemas.microsoft.com/office/word/2010/wordprocessingInk" xmlns:wne="http://schemas.microsoft.com/office/word/2006/wordml" xmlns:wps="http://schemas.microsoft.com/office/word/2010/wordprocessingShape" mc:Ignorable="w14 wp14">
   <w:p>
     <w:pPr>
       <w:pStyle w:val="13"/>
@@ -21891,14 +23539,27 @@
         <w:tab w:val="right" w:pos="10065"/>
       </w:tabs>
     </w:pPr>
-    <w:fldSimple w:instr=" REF DocTitle ">
-      <w:r>
-        <w:rPr>
-          <w:lang w:val="en-GB"/>
-        </w:rPr>
-        <w:t xml:space="preserve">: </w:t>
-      </w:r>
-    </w:fldSimple>
+    <w:r>
+      <w:fldChar w:fldCharType="begin"/>
+    </w:r>
+    <w:r>
+      <w:instrText xml:space="preserve"> REF DocTitle </w:instrText>
+    </w:r>
+    <w:r>
+      <w:fldChar w:fldCharType="separate"/>
+    </w:r>
+    <w:r>
+      <w:rPr>
+        <w:lang w:val="en-GB"/>
+      </w:rPr>
+      <w:t xml:space="preserve">: </w:t>
+    </w:r>
+    <w:r>
+      <w:rPr>
+        <w:lang w:val="en-GB"/>
+      </w:rPr>
+      <w:fldChar w:fldCharType="end"/>
+    </w:r>
     <w:r>
       <w:tab/>
       <w:t>EETDB DB Specification</w:t>
@@ -21913,7 +23574,7 @@
 </file>
 
 <file path=word/numbering.xml><?xml version="1.0" encoding="utf-8"?>
-<w:numbering xmlns:ve="http://schemas.openxmlformats.org/markup-compatibility/2006" xmlns:o="urn:schemas-microsoft-com:office:office" xmlns:r="http://schemas.openxmlformats.org/officeDocument/2006/relationships" xmlns:m="http://schemas.openxmlformats.org/officeDocument/2006/math" xmlns:v="urn:schemas-microsoft-com:vml" xmlns:wp="http://schemas.openxmlformats.org/drawingml/2006/wordprocessingDrawing" xmlns:w10="urn:schemas-microsoft-com:office:word" xmlns:w="http://schemas.openxmlformats.org/wordprocessingml/2006/main" xmlns:wne="http://schemas.microsoft.com/office/word/2006/wordml">
+<w:numbering xmlns:wpc="http://schemas.microsoft.com/office/word/2010/wordprocessingCanvas" xmlns:mc="http://schemas.openxmlformats.org/markup-compatibility/2006" xmlns:o="urn:schemas-microsoft-com:office:office" xmlns:r="http://schemas.openxmlformats.org/officeDocument/2006/relationships" xmlns:m="http://schemas.openxmlformats.org/officeDocument/2006/math" xmlns:v="urn:schemas-microsoft-com:vml" xmlns:wp14="http://schemas.microsoft.com/office/word/2010/wordprocessingDrawing" xmlns:wp="http://schemas.openxmlformats.org/drawingml/2006/wordprocessingDrawing" xmlns:w10="urn:schemas-microsoft-com:office:word" xmlns:w="http://schemas.openxmlformats.org/wordprocessingml/2006/main" xmlns:w14="http://schemas.microsoft.com/office/word/2010/wordml" xmlns:wpg="http://schemas.microsoft.com/office/word/2010/wordprocessingGroup" xmlns:wpi="http://schemas.microsoft.com/office/word/2010/wordprocessingInk" xmlns:wne="http://schemas.microsoft.com/office/word/2006/wordml" xmlns:wps="http://schemas.microsoft.com/office/word/2010/wordprocessingShape" mc:Ignorable="w14 wp14">
   <w:abstractNum w:abstractNumId="0">
     <w:nsid w:val="01386E18"/>
     <w:multiLevelType w:val="multilevel"/>
@@ -24801,7 +26462,7 @@
 </file>
 
 <file path=word/styles.xml><?xml version="1.0" encoding="utf-8"?>
-<w:styles xmlns:r="http://schemas.openxmlformats.org/officeDocument/2006/relationships" xmlns:w="http://schemas.openxmlformats.org/wordprocessingml/2006/main">
+<w:styles xmlns:mc="http://schemas.openxmlformats.org/markup-compatibility/2006" xmlns:r="http://schemas.openxmlformats.org/officeDocument/2006/relationships" xmlns:w="http://schemas.openxmlformats.org/wordprocessingml/2006/main" xmlns:w14="http://schemas.microsoft.com/office/word/2010/wordml" mc:Ignorable="w14">
   <w:docDefaults>
     <w:rPrDefault>
       <w:rPr>
@@ -25046,7 +26707,6 @@
     <w:uiPriority w:val="99"/>
     <w:semiHidden/>
     <w:unhideWhenUsed/>
-    <w:qFormat/>
     <w:tblPr>
       <w:tblInd w:w="0" w:type="dxa"/>
       <w:tblCellMar>
@@ -27443,8 +29103,11 @@
     <w:link w:val="27"/>
     <w:rsid w:val="00772E0E"/>
     <w:rPr>
+      <w:rFonts w:eastAsia="Times New Roman" w:cs="Book Antiqua"/>
       <w:b/>
       <w:sz w:val="32"/>
+      <w:szCs w:val="20"/>
+      <w:lang w:val="en-GB" w:bidi="ar-SA"/>
     </w:rPr>
   </w:style>
   <w:style w:type="paragraph" w:customStyle="1" w:styleId="35">
@@ -27524,8 +29187,11 @@
     <w:link w:val="40"/>
     <w:rsid w:val="00456A3B"/>
     <w:rPr>
+      <w:rFonts w:eastAsia="Times New Roman" w:cs="Book Antiqua"/>
       <w:b/>
       <w:bCs/>
+      <w:szCs w:val="20"/>
+      <w:lang w:val="en-US" w:bidi="ar-SA"/>
     </w:rPr>
   </w:style>
   <w:style w:type="paragraph" w:styleId="af8">
@@ -27535,6 +29201,20 @@
     <w:rsid w:val="00456A3B"/>
     <w:pPr>
       <w:spacing w:before="40" w:after="40" w:line="240" w:lineRule="auto"/>
+    </w:pPr>
+    <w:rPr>
+      <w:rFonts w:cs="Mangal"/>
+      <w:szCs w:val="20"/>
+    </w:rPr>
+  </w:style>
+  <w:style w:type="paragraph" w:styleId="af9">
+    <w:name w:val="Revision"/>
+    <w:hidden/>
+    <w:uiPriority w:val="99"/>
+    <w:semiHidden/>
+    <w:rsid w:val="006F7E9D"/>
+    <w:pPr>
+      <w:spacing w:after="0" w:line="240" w:lineRule="auto"/>
     </w:pPr>
     <w:rPr>
       <w:rFonts w:cs="Mangal"/>
@@ -27730,6 +29410,278 @@
     <w:uiPriority w:val="99"/>
     <w:semiHidden/>
     <w:unhideWhenUsed/>
+  </w:style>
+  <w:style w:type="numbering" w:customStyle="1" w:styleId="WWOutlineListStyle">
+    <w:name w:val="WW8Num12"/>
+    <w:pPr>
+      <w:numPr>
+        <w:numId w:val="13"/>
+      </w:numPr>
+    </w:pPr>
+  </w:style>
+  <w:style w:type="numbering" w:customStyle="1" w:styleId="Standard">
+    <w:name w:val="WW8StyleNum1"/>
+    <w:pPr>
+      <w:numPr>
+        <w:numId w:val="31"/>
+      </w:numPr>
+    </w:pPr>
+  </w:style>
+  <w:style w:type="numbering" w:customStyle="1" w:styleId="Heading">
+    <w:name w:val="WW8Num16"/>
+    <w:pPr>
+      <w:numPr>
+        <w:numId w:val="17"/>
+      </w:numPr>
+    </w:pPr>
+  </w:style>
+  <w:style w:type="numbering" w:customStyle="1" w:styleId="Textbody">
+    <w:name w:val="WW8Num18"/>
+    <w:pPr>
+      <w:numPr>
+        <w:numId w:val="19"/>
+      </w:numPr>
+    </w:pPr>
+  </w:style>
+  <w:style w:type="numbering" w:customStyle="1" w:styleId="a3">
+    <w:name w:val="WW8Num6"/>
+    <w:pPr>
+      <w:numPr>
+        <w:numId w:val="7"/>
+      </w:numPr>
+    </w:pPr>
+  </w:style>
+  <w:style w:type="numbering" w:customStyle="1" w:styleId="11">
+    <w:name w:val="WW8StyleNum2"/>
+    <w:pPr>
+      <w:numPr>
+        <w:numId w:val="32"/>
+      </w:numPr>
+    </w:pPr>
+  </w:style>
+  <w:style w:type="numbering" w:customStyle="1" w:styleId="Index">
+    <w:name w:val="WW8Num23"/>
+    <w:pPr>
+      <w:numPr>
+        <w:numId w:val="24"/>
+      </w:numPr>
+    </w:pPr>
+  </w:style>
+  <w:style w:type="numbering" w:customStyle="1" w:styleId="110">
+    <w:name w:val="WWOutlineListStyle"/>
+    <w:pPr>
+      <w:numPr>
+        <w:numId w:val="1"/>
+      </w:numPr>
+    </w:pPr>
+  </w:style>
+  <w:style w:type="numbering" w:customStyle="1" w:styleId="21">
+    <w:name w:val="WW8Num4"/>
+    <w:pPr>
+      <w:numPr>
+        <w:numId w:val="5"/>
+      </w:numPr>
+    </w:pPr>
+  </w:style>
+  <w:style w:type="numbering" w:customStyle="1" w:styleId="31">
+    <w:name w:val="WW8Num27"/>
+    <w:pPr>
+      <w:numPr>
+        <w:numId w:val="28"/>
+      </w:numPr>
+    </w:pPr>
+  </w:style>
+  <w:style w:type="numbering" w:customStyle="1" w:styleId="41">
+    <w:name w:val="WW8Num22"/>
+    <w:pPr>
+      <w:numPr>
+        <w:numId w:val="23"/>
+      </w:numPr>
+    </w:pPr>
+  </w:style>
+  <w:style w:type="numbering" w:customStyle="1" w:styleId="51">
+    <w:name w:val="WW8Num25"/>
+    <w:pPr>
+      <w:numPr>
+        <w:numId w:val="26"/>
+      </w:numPr>
+    </w:pPr>
+  </w:style>
+  <w:style w:type="numbering" w:customStyle="1" w:styleId="61">
+    <w:name w:val="WW8Num19"/>
+    <w:pPr>
+      <w:numPr>
+        <w:numId w:val="20"/>
+      </w:numPr>
+    </w:pPr>
+  </w:style>
+  <w:style w:type="numbering" w:customStyle="1" w:styleId="71">
+    <w:name w:val="WW8Num13"/>
+    <w:pPr>
+      <w:numPr>
+        <w:numId w:val="14"/>
+      </w:numPr>
+    </w:pPr>
+  </w:style>
+  <w:style w:type="numbering" w:customStyle="1" w:styleId="81">
+    <w:name w:val="WW8StyleNum4"/>
+    <w:pPr>
+      <w:numPr>
+        <w:numId w:val="34"/>
+      </w:numPr>
+    </w:pPr>
+  </w:style>
+  <w:style w:type="numbering" w:customStyle="1" w:styleId="91">
+    <w:name w:val="WW8Num20"/>
+    <w:pPr>
+      <w:numPr>
+        <w:numId w:val="21"/>
+      </w:numPr>
+    </w:pPr>
+  </w:style>
+  <w:style w:type="numbering" w:customStyle="1" w:styleId="a4">
+    <w:name w:val="WW8Num21"/>
+    <w:pPr>
+      <w:numPr>
+        <w:numId w:val="22"/>
+      </w:numPr>
+    </w:pPr>
+  </w:style>
+  <w:style w:type="numbering" w:customStyle="1" w:styleId="Contents5">
+    <w:name w:val="WW8Num5"/>
+    <w:pPr>
+      <w:numPr>
+        <w:numId w:val="6"/>
+      </w:numPr>
+    </w:pPr>
+  </w:style>
+  <w:style w:type="numbering" w:customStyle="1" w:styleId="Bullet">
+    <w:name w:val="WW8Num24"/>
+    <w:pPr>
+      <w:numPr>
+        <w:numId w:val="25"/>
+      </w:numPr>
+    </w:pPr>
+  </w:style>
+  <w:style w:type="numbering" w:customStyle="1" w:styleId="Checklist">
+    <w:name w:val="WW8Num8"/>
+    <w:pPr>
+      <w:numPr>
+        <w:numId w:val="9"/>
+      </w:numPr>
+    </w:pPr>
+  </w:style>
+  <w:style w:type="numbering" w:customStyle="1" w:styleId="Checklist-X">
+    <w:name w:val="WW8Num9"/>
+    <w:pPr>
+      <w:numPr>
+        <w:numId w:val="10"/>
+      </w:numPr>
+    </w:pPr>
+  </w:style>
+  <w:style w:type="numbering" w:customStyle="1" w:styleId="Contents3">
+    <w:name w:val="WW8Num10"/>
+    <w:pPr>
+      <w:numPr>
+        <w:numId w:val="11"/>
+      </w:numPr>
+    </w:pPr>
+  </w:style>
+  <w:style w:type="numbering" w:customStyle="1" w:styleId="Contents2">
+    <w:name w:val="WW8Num7"/>
+    <w:pPr>
+      <w:numPr>
+        <w:numId w:val="8"/>
+      </w:numPr>
+    </w:pPr>
+  </w:style>
+  <w:style w:type="numbering" w:customStyle="1" w:styleId="Contents1">
+    <w:name w:val="WW8Num14"/>
+    <w:pPr>
+      <w:numPr>
+        <w:numId w:val="15"/>
+      </w:numPr>
+    </w:pPr>
+  </w:style>
+  <w:style w:type="numbering" w:customStyle="1" w:styleId="12">
+    <w:name w:val="WW8Num2"/>
+    <w:pPr>
+      <w:numPr>
+        <w:numId w:val="3"/>
+      </w:numPr>
+    </w:pPr>
+  </w:style>
+  <w:style w:type="numbering" w:customStyle="1" w:styleId="13">
+    <w:name w:val="WW8Num3"/>
+    <w:pPr>
+      <w:numPr>
+        <w:numId w:val="4"/>
+      </w:numPr>
+    </w:pPr>
+  </w:style>
+  <w:style w:type="numbering" w:customStyle="1" w:styleId="Footnote">
+    <w:name w:val="WW8StyleNum3"/>
+    <w:pPr>
+      <w:numPr>
+        <w:numId w:val="33"/>
+      </w:numPr>
+    </w:pPr>
+  </w:style>
+  <w:style w:type="numbering" w:customStyle="1" w:styleId="BodyText">
+    <w:name w:val="WW8Num17"/>
+    <w:pPr>
+      <w:numPr>
+        <w:numId w:val="18"/>
+      </w:numPr>
+    </w:pPr>
+  </w:style>
+  <w:style w:type="numbering" w:customStyle="1" w:styleId="Textbodyindent">
+    <w:name w:val="WW8Num11"/>
+    <w:pPr>
+      <w:numPr>
+        <w:numId w:val="12"/>
+      </w:numPr>
+    </w:pPr>
+  </w:style>
+  <w:style w:type="numbering" w:customStyle="1" w:styleId="Body1">
+    <w:name w:val="WW8Num26"/>
+    <w:pPr>
+      <w:numPr>
+        <w:numId w:val="27"/>
+      </w:numPr>
+    </w:pPr>
+  </w:style>
+  <w:style w:type="numbering" w:customStyle="1" w:styleId="Horizonindentedtext">
+    <w:name w:val="WW8Num28"/>
+    <w:pPr>
+      <w:numPr>
+        <w:numId w:val="29"/>
+      </w:numPr>
+    </w:pPr>
+  </w:style>
+  <w:style w:type="numbering" w:customStyle="1" w:styleId="hangingindent">
+    <w:name w:val="WW8Num1"/>
+    <w:pPr>
+      <w:numPr>
+        <w:numId w:val="2"/>
+      </w:numPr>
+    </w:pPr>
+  </w:style>
+  <w:style w:type="numbering" w:customStyle="1" w:styleId="TableText">
+    <w:name w:val="WW8StyleNum"/>
+    <w:pPr>
+      <w:numPr>
+        <w:numId w:val="30"/>
+      </w:numPr>
+    </w:pPr>
+  </w:style>
+  <w:style w:type="numbering" w:customStyle="1" w:styleId="NumberList">
+    <w:name w:val="WW8Num15"/>
+    <w:pPr>
+      <w:numPr>
+        <w:numId w:val="16"/>
+      </w:numPr>
+    </w:pPr>
   </w:style>
 </w:styles>
 </file>
@@ -28022,7 +29974,7 @@
 </file>
 
 <file path=customXml/itemProps1.xml><?xml version="1.0" encoding="utf-8"?>
-<ds:datastoreItem xmlns:ds="http://schemas.openxmlformats.org/officeDocument/2006/customXml" ds:itemID="{4A41F952-5C1C-4010-A36E-D9BDE3AB2D75}">
+<ds:datastoreItem xmlns:ds="http://schemas.openxmlformats.org/officeDocument/2006/customXml" ds:itemID="{E709C6BE-CBD2-4064-A5B1-9001A8EDED9A}">
   <ds:schemaRefs>
     <ds:schemaRef ds:uri="http://schemas.openxmlformats.org/officeDocument/2006/bibliography"/>
   </ds:schemaRefs>
